--- a/免ROOT框架TweakMe介绍.docx
+++ b/免ROOT框架TweakMe介绍.docx
@@ -71,7 +71,7 @@
           <w:szCs w:val="24"/>
           <w:lang w:val="en-US" w:eastAsia="zh-CN"/>
         </w:rPr>
-        <w:t>TweakMe是一个轻量级的逆向开发框架，它与传统的xposed、frida、magisk等框架相比的最大优势是无需root环境，对手机系统的要求很低，只需要一个正常手机即可对app进行逆向分析。简单的几步操作就可以完成对指定app的进程注入，可以绕过大多数加固(360、梆梆、爱加密等)的签名证书校验。完成注入后通过Java编写hook代码，一键脚本编译为dex插件。目前TweakMe框架在5.0到11.0的android手机上测试通过。由于篇幅问题，本文档并不介绍TweakMe的实现原理，仅仅介绍如何快速使用它，以及使用过程中的注意事项。</w:t>
+        <w:t>TweakMe是一个轻量级的逆向开发框架，目前已经升级到4.0版本，它与传统的xposed、frida、magisk等框架相比的最大优势是无需root环境，对手机系统的要求很低，只需要一个正常手机即可对app进行逆向分析。简单的几步操作就可以完成对指定app的进程注入，可以绕过大多数加固(360、梆梆、爱加密等)的签名证书校验。完成注入后通过Java编写hook代码，一键脚本编译为dex插件。目前TweakMe框架在5.0到12.0的android手机上测试通过。由于篇幅问题，本文档并不介绍TweakMe的实现原理，仅仅介绍如何快速使用它，以及使用过程中的注意事项。</w:t>
       </w:r>
     </w:p>
     <w:p>
@@ -96,11 +96,35 @@
           <w:rFonts w:hint="eastAsia"/>
           <w:b w:val="0"/>
           <w:bCs w:val="0"/>
+          <w:color w:val="FF0000"/>
           <w:sz w:val="24"/>
           <w:szCs w:val="24"/>
           <w:lang w:val="en-US" w:eastAsia="zh-CN"/>
         </w:rPr>
       </w:pPr>
+      <w:r>
+        <w:rPr>
+          <w:rFonts w:hint="eastAsia"/>
+          <w:b w:val="0"/>
+          <w:bCs w:val="0"/>
+          <w:sz w:val="24"/>
+          <w:szCs w:val="24"/>
+          <w:lang w:val="en-US" w:eastAsia="zh-CN"/>
+        </w:rPr>
+        <w:t>TweakMe QQ群：</w:t>
+      </w:r>
+      <w:r>
+        <w:rPr>
+          <w:rFonts w:hint="eastAsia"/>
+          <w:b/>
+          <w:bCs/>
+          <w:color w:val="FF0000"/>
+          <w:sz w:val="24"/>
+          <w:szCs w:val="24"/>
+          <w:lang w:val="en-US" w:eastAsia="zh-CN"/>
+        </w:rPr>
+        <w:t>325509091</w:t>
+      </w:r>
     </w:p>
     <w:p>
       <w:pPr>
@@ -124,7 +148,7 @@
           <w:szCs w:val="24"/>
           <w:lang w:val="en-US" w:eastAsia="zh-CN"/>
         </w:rPr>
-        <w:t>TweakMe地址：</w:t>
+        <w:t>TweakMe 地址：</w:t>
       </w:r>
       <w:r>
         <w:rPr>
@@ -158,7 +182,7 @@
             </w14:solidFill>
           </w14:textFill>
         </w:rPr>
-        <w:instrText xml:space="preserve"> HYPERLINK "https://git.17usoft.com/TweakMe/TweakMe" </w:instrText>
+        <w:instrText xml:space="preserve"> HYPERLINK "https://github.com/liaoguobao/TweakMe" </w:instrText>
       </w:r>
       <w:r>
         <w:rPr>
@@ -193,7 +217,7 @@
             </w14:solidFill>
           </w14:textFill>
         </w:rPr>
-        <w:t>https://git.17usoft.com/TweakMe/TweakMe</w:t>
+        <w:t>https://github.com/liaoguobao/TweakMe</w:t>
       </w:r>
       <w:r>
         <w:rPr>
@@ -229,11 +253,13 @@
     </w:p>
     <w:p>
       <w:pPr>
-        <w:jc w:val="left"/>
-        <w:rPr>
-          <w:rFonts w:hint="eastAsia"/>
-          <w:b w:val="0"/>
-          <w:bCs w:val="0"/>
+        <w:ind w:firstLine="480" w:firstLineChars="200"/>
+        <w:jc w:val="left"/>
+        <w:rPr>
+          <w:rFonts w:hint="eastAsia"/>
+          <w:b w:val="0"/>
+          <w:bCs w:val="0"/>
+          <w:color w:val="FF0000"/>
           <w:sz w:val="24"/>
           <w:szCs w:val="24"/>
           <w:lang w:val="en-US" w:eastAsia="zh-CN"/>
@@ -244,10 +270,63 @@
           <w:rFonts w:hint="eastAsia"/>
           <w:b w:val="0"/>
           <w:bCs w:val="0"/>
+          <w:color w:val="FF0000"/>
           <w:sz w:val="24"/>
           <w:szCs w:val="24"/>
           <w:lang w:val="en-US" w:eastAsia="zh-CN"/>
         </w:rPr>
+        <w:t>强烈建议在非ROOT的正常手机上使用本框架。</w:t>
+      </w:r>
+    </w:p>
+    <w:p>
+      <w:pPr>
+        <w:ind w:firstLine="482" w:firstLineChars="200"/>
+        <w:jc w:val="left"/>
+        <w:rPr>
+          <w:rFonts w:hint="default"/>
+          <w:b/>
+          <w:bCs/>
+          <w:sz w:val="24"/>
+          <w:szCs w:val="24"/>
+          <w:lang w:val="en-US" w:eastAsia="zh-CN"/>
+        </w:rPr>
+      </w:pPr>
+    </w:p>
+    <w:p>
+      <w:pPr>
+        <w:ind w:firstLine="482" w:firstLineChars="200"/>
+        <w:jc w:val="left"/>
+        <w:rPr>
+          <w:rFonts w:hint="default"/>
+          <w:b/>
+          <w:bCs/>
+          <w:sz w:val="24"/>
+          <w:szCs w:val="24"/>
+          <w:lang w:val="en-US" w:eastAsia="zh-CN"/>
+        </w:rPr>
+      </w:pPr>
+    </w:p>
+    <w:p>
+      <w:pPr>
+        <w:jc w:val="left"/>
+        <w:rPr>
+          <w:rFonts w:hint="eastAsia"/>
+          <w:b w:val="0"/>
+          <w:bCs w:val="0"/>
+          <w:sz w:val="24"/>
+          <w:szCs w:val="24"/>
+          <w:lang w:val="en-US" w:eastAsia="zh-CN"/>
+        </w:rPr>
+      </w:pPr>
+      <w:r>
+        <w:rPr>
+          <w:rFonts w:hint="eastAsia"/>
+          <w:b w:val="0"/>
+          <w:bCs w:val="0"/>
+          <w:sz w:val="24"/>
+          <w:szCs w:val="24"/>
+          <w:lang w:val="en-US" w:eastAsia="zh-CN"/>
+        </w:rPr>
         <w:t>一、使用前准备：</w:t>
       </w:r>
     </w:p>
@@ -277,7 +356,7 @@
           <w:szCs w:val="24"/>
           <w:lang w:val="en-US" w:eastAsia="zh-CN"/>
         </w:rPr>
-        <w:t>一台没有ROOT过的正常Android手机，系统版本11及以下都可。</w:t>
+        <w:t>一台没有ROOT过的正常Android手机，系统版本12及以下都可。</w:t>
       </w:r>
     </w:p>
     <w:p>
@@ -340,15 +419,12 @@
     </w:p>
     <w:p>
       <w:pPr>
-        <w:numPr>
-          <w:ilvl w:val="0"/>
-          <w:numId w:val="0"/>
-        </w:numPr>
+        <w:ind w:firstLine="482" w:firstLineChars="200"/>
         <w:jc w:val="left"/>
         <w:rPr>
           <w:rFonts w:hint="default"/>
-          <w:b w:val="0"/>
-          <w:bCs w:val="0"/>
+          <w:b/>
+          <w:bCs/>
           <w:sz w:val="24"/>
           <w:szCs w:val="24"/>
           <w:lang w:val="en-US" w:eastAsia="zh-CN"/>
@@ -408,8 +484,958 @@
       <w:r>
         <w:drawing>
           <wp:inline distT="0" distB="0" distL="114300" distR="114300">
-            <wp:extent cx="5274310" cy="2705100"/>
-            <wp:effectExtent l="0" t="0" r="2540" b="0"/>
+            <wp:extent cx="5271135" cy="3293745"/>
+            <wp:effectExtent l="0" t="0" r="5715" b="1905"/>
+            <wp:docPr id="14" name="图片 2"/>
+            <wp:cNvGraphicFramePr>
+              <a:graphicFrameLocks xmlns:a="http://schemas.openxmlformats.org/drawingml/2006/main" noChangeAspect="1"/>
+            </wp:cNvGraphicFramePr>
+            <a:graphic xmlns:a="http://schemas.openxmlformats.org/drawingml/2006/main">
+              <a:graphicData uri="http://schemas.openxmlformats.org/drawingml/2006/picture">
+                <pic:pic xmlns:pic="http://schemas.openxmlformats.org/drawingml/2006/picture">
+                  <pic:nvPicPr>
+                    <pic:cNvPr id="14" name="图片 2"/>
+                    <pic:cNvPicPr>
+                      <a:picLocks noChangeAspect="1"/>
+                    </pic:cNvPicPr>
+                  </pic:nvPicPr>
+                  <pic:blipFill>
+                    <a:blip r:embed="rId4"/>
+                    <a:stretch>
+                      <a:fillRect/>
+                    </a:stretch>
+                  </pic:blipFill>
+                  <pic:spPr>
+                    <a:xfrm>
+                      <a:off x="0" y="0"/>
+                      <a:ext cx="5271135" cy="3293745"/>
+                    </a:xfrm>
+                    <a:prstGeom prst="rect">
+                      <a:avLst/>
+                    </a:prstGeom>
+                    <a:noFill/>
+                    <a:ln>
+                      <a:noFill/>
+                    </a:ln>
+                  </pic:spPr>
+                </pic:pic>
+              </a:graphicData>
+            </a:graphic>
+          </wp:inline>
+        </w:drawing>
+      </w:r>
+    </w:p>
+    <w:p>
+      <w:pPr>
+        <w:numPr>
+          <w:ilvl w:val="0"/>
+          <w:numId w:val="0"/>
+        </w:numPr>
+        <w:jc w:val="left"/>
+        <w:rPr>
+          <w:rFonts w:hint="default" w:eastAsiaTheme="minorEastAsia"/>
+          <w:lang w:val="en-US" w:eastAsia="zh-CN"/>
+        </w:rPr>
+      </w:pPr>
+      <w:r>
+        <w:rPr>
+          <w:rFonts w:hint="eastAsia"/>
+          <w:lang w:val="en-US" w:eastAsia="zh-CN"/>
+        </w:rPr>
+        <w:t xml:space="preserve"> apktweak目中附带了一个apktweak.exe的命令行工具，后续步骤会经常用到。</w:t>
+      </w:r>
+    </w:p>
+    <w:p>
+      <w:pPr>
+        <w:numPr>
+          <w:ilvl w:val="0"/>
+          <w:numId w:val="0"/>
+        </w:numPr>
+        <w:jc w:val="left"/>
+        <w:rPr>
+          <w:rFonts w:hint="eastAsia"/>
+          <w:lang w:eastAsia="zh-CN"/>
+        </w:rPr>
+      </w:pPr>
+    </w:p>
+    <w:p>
+      <w:pPr>
+        <w:numPr>
+          <w:ilvl w:val="0"/>
+          <w:numId w:val="0"/>
+        </w:numPr>
+        <w:jc w:val="left"/>
+        <w:rPr>
+          <w:rFonts w:hint="eastAsia"/>
+          <w:lang w:val="en-US" w:eastAsia="zh-CN"/>
+        </w:rPr>
+      </w:pPr>
+    </w:p>
+    <w:p>
+      <w:pPr>
+        <w:jc w:val="left"/>
+        <w:rPr>
+          <w:rFonts w:hint="default"/>
+          <w:b w:val="0"/>
+          <w:bCs w:val="0"/>
+          <w:color w:val="FF0000"/>
+          <w:sz w:val="24"/>
+          <w:szCs w:val="24"/>
+          <w:lang w:val="en-US" w:eastAsia="zh-CN"/>
+        </w:rPr>
+      </w:pPr>
+      <w:r>
+        <w:rPr>
+          <w:rFonts w:hint="eastAsia"/>
+          <w:b w:val="0"/>
+          <w:bCs w:val="0"/>
+          <w:color w:val="FF0000"/>
+          <w:sz w:val="24"/>
+          <w:szCs w:val="24"/>
+          <w:lang w:val="en-US" w:eastAsia="zh-CN"/>
+        </w:rPr>
+        <w:t>一键内嵌打包命令（梆梆、爱加密、360）：</w:t>
+      </w:r>
+    </w:p>
+    <w:p>
+      <w:pPr>
+        <w:numPr>
+          <w:ilvl w:val="0"/>
+          <w:numId w:val="0"/>
+        </w:numPr>
+        <w:jc w:val="left"/>
+        <w:rPr>
+          <w:rFonts w:hint="eastAsia"/>
+          <w:b/>
+          <w:bCs/>
+          <w:color w:val="00B050"/>
+          <w:sz w:val="21"/>
+          <w:szCs w:val="21"/>
+          <w:lang w:val="en-US" w:eastAsia="zh-CN"/>
+        </w:rPr>
+      </w:pPr>
+      <w:r>
+        <w:rPr>
+          <w:rFonts w:hint="eastAsia"/>
+          <w:b/>
+          <w:bCs/>
+          <w:color w:val="00B050"/>
+          <w:sz w:val="21"/>
+          <w:szCs w:val="21"/>
+          <w:lang w:val="en-US" w:eastAsia="zh-CN"/>
+        </w:rPr>
+        <w:t>apktweak.exe  --embed  --apk  xxx.apk  --target  libDexHelper.so</w:t>
+      </w:r>
+    </w:p>
+    <w:p>
+      <w:pPr>
+        <w:numPr>
+          <w:ilvl w:val="0"/>
+          <w:numId w:val="0"/>
+        </w:numPr>
+        <w:jc w:val="left"/>
+        <w:rPr>
+          <w:rFonts w:hint="default"/>
+          <w:b/>
+          <w:bCs/>
+          <w:color w:val="00B050"/>
+          <w:sz w:val="21"/>
+          <w:szCs w:val="21"/>
+          <w:lang w:val="en-US" w:eastAsia="zh-CN"/>
+        </w:rPr>
+      </w:pPr>
+      <w:r>
+        <w:rPr>
+          <w:rFonts w:hint="eastAsia"/>
+          <w:b/>
+          <w:bCs/>
+          <w:color w:val="00B050"/>
+          <w:sz w:val="21"/>
+          <w:szCs w:val="21"/>
+          <w:lang w:val="en-US" w:eastAsia="zh-CN"/>
+        </w:rPr>
+        <w:t>apktweak.exe  --embed  --apk  xxx.apk  --target  assets/ijm_lib/armeabi/libexec.so</w:t>
+      </w:r>
+    </w:p>
+    <w:p>
+      <w:pPr>
+        <w:numPr>
+          <w:ilvl w:val="0"/>
+          <w:numId w:val="0"/>
+        </w:numPr>
+        <w:jc w:val="left"/>
+        <w:rPr>
+          <w:rFonts w:hint="default"/>
+          <w:b/>
+          <w:bCs/>
+          <w:color w:val="00B050"/>
+          <w:sz w:val="21"/>
+          <w:szCs w:val="21"/>
+          <w:lang w:val="en-US" w:eastAsia="zh-CN"/>
+        </w:rPr>
+      </w:pPr>
+      <w:r>
+        <w:rPr>
+          <w:rFonts w:hint="eastAsia"/>
+          <w:b/>
+          <w:bCs/>
+          <w:color w:val="00B050"/>
+          <w:sz w:val="21"/>
+          <w:szCs w:val="21"/>
+          <w:lang w:val="en-US" w:eastAsia="zh-CN"/>
+        </w:rPr>
+        <w:t>apktweak.exe  --embed  --apk  xxx.apk  --target  assets/libjiagu.so</w:t>
+      </w:r>
+    </w:p>
+    <w:p>
+      <w:pPr>
+        <w:numPr>
+          <w:ilvl w:val="0"/>
+          <w:numId w:val="0"/>
+        </w:numPr>
+        <w:jc w:val="left"/>
+        <w:rPr>
+          <w:rFonts w:hint="eastAsia"/>
+          <w:lang w:val="en-US" w:eastAsia="zh-CN"/>
+        </w:rPr>
+      </w:pPr>
+    </w:p>
+    <w:p>
+      <w:pPr>
+        <w:numPr>
+          <w:ilvl w:val="0"/>
+          <w:numId w:val="0"/>
+        </w:numPr>
+        <w:jc w:val="left"/>
+        <w:rPr>
+          <w:rFonts w:hint="eastAsia"/>
+          <w:lang w:val="en-US" w:eastAsia="zh-CN"/>
+        </w:rPr>
+      </w:pPr>
+      <w:r>
+        <w:rPr>
+          <w:rFonts w:hint="eastAsia"/>
+          <w:lang w:val="en-US" w:eastAsia="zh-CN"/>
+        </w:rPr>
+        <w:t>如果一切正常的话，会在apk所在目录生成一个全新的xxx-embed.apk。</w:t>
+      </w:r>
+      <w:r>
+        <w:rPr>
+          <w:rFonts w:hint="eastAsia"/>
+          <w:b w:val="0"/>
+          <w:bCs w:val="0"/>
+          <w:color w:val="000000" w:themeColor="text1"/>
+          <w:sz w:val="21"/>
+          <w:szCs w:val="21"/>
+          <w:lang w:val="en-US" w:eastAsia="zh-CN"/>
+          <w14:textFill>
+            <w14:solidFill>
+              <w14:schemeClr w14:val="tx1"/>
+            </w14:solidFill>
+          </w14:textFill>
+        </w:rPr>
+        <w:t>如果你是TweakMe的首次使用者，或者想一睹最新4.0框架的内嵌打包功能在非root手机上、在加固的app中的使用效果。那么，现在你可以在你的手机上直接安装</w:t>
+      </w:r>
+      <w:r>
+        <w:rPr>
+          <w:rFonts w:hint="eastAsia"/>
+          <w:lang w:val="en-US" w:eastAsia="zh-CN"/>
+        </w:rPr>
+        <w:t>xxx-embed.apk了，并且可以直接运行（希望如此），在logcat中会有类似如下的日志输出（demo插件的输出日志）。</w:t>
+      </w:r>
+    </w:p>
+    <w:p>
+      <w:pPr>
+        <w:numPr>
+          <w:ilvl w:val="0"/>
+          <w:numId w:val="0"/>
+        </w:numPr>
+        <w:jc w:val="left"/>
+        <w:rPr>
+          <w:rFonts w:hint="default"/>
+          <w:lang w:val="en-US" w:eastAsia="zh-CN"/>
+        </w:rPr>
+      </w:pPr>
+      <w:r>
+        <w:drawing>
+          <wp:inline distT="0" distB="0" distL="114300" distR="114300">
+            <wp:extent cx="5267325" cy="1700530"/>
+            <wp:effectExtent l="0" t="0" r="9525" b="13970"/>
+            <wp:docPr id="4" name="图片 1"/>
+            <wp:cNvGraphicFramePr>
+              <a:graphicFrameLocks xmlns:a="http://schemas.openxmlformats.org/drawingml/2006/main" noChangeAspect="1"/>
+            </wp:cNvGraphicFramePr>
+            <a:graphic xmlns:a="http://schemas.openxmlformats.org/drawingml/2006/main">
+              <a:graphicData uri="http://schemas.openxmlformats.org/drawingml/2006/picture">
+                <pic:pic xmlns:pic="http://schemas.openxmlformats.org/drawingml/2006/picture">
+                  <pic:nvPicPr>
+                    <pic:cNvPr id="4" name="图片 1"/>
+                    <pic:cNvPicPr>
+                      <a:picLocks noChangeAspect="1"/>
+                    </pic:cNvPicPr>
+                  </pic:nvPicPr>
+                  <pic:blipFill>
+                    <a:blip r:embed="rId5"/>
+                    <a:stretch>
+                      <a:fillRect/>
+                    </a:stretch>
+                  </pic:blipFill>
+                  <pic:spPr>
+                    <a:xfrm>
+                      <a:off x="0" y="0"/>
+                      <a:ext cx="5267325" cy="1700530"/>
+                    </a:xfrm>
+                    <a:prstGeom prst="rect">
+                      <a:avLst/>
+                    </a:prstGeom>
+                    <a:noFill/>
+                    <a:ln>
+                      <a:noFill/>
+                    </a:ln>
+                  </pic:spPr>
+                </pic:pic>
+              </a:graphicData>
+            </a:graphic>
+          </wp:inline>
+        </w:drawing>
+      </w:r>
+    </w:p>
+    <w:p>
+      <w:pPr>
+        <w:numPr>
+          <w:ilvl w:val="0"/>
+          <w:numId w:val="0"/>
+        </w:numPr>
+        <w:jc w:val="left"/>
+        <w:rPr>
+          <w:rFonts w:hint="eastAsia"/>
+          <w:lang w:val="en-US" w:eastAsia="zh-CN"/>
+        </w:rPr>
+      </w:pPr>
+    </w:p>
+    <w:p>
+      <w:pPr>
+        <w:numPr>
+          <w:ilvl w:val="0"/>
+          <w:numId w:val="0"/>
+        </w:numPr>
+        <w:jc w:val="left"/>
+        <w:rPr>
+          <w:rFonts w:hint="eastAsia"/>
+          <w:lang w:val="en-US" w:eastAsia="zh-CN"/>
+        </w:rPr>
+      </w:pPr>
+      <w:r>
+        <w:rPr>
+          <w:rFonts w:hint="eastAsia"/>
+          <w:lang w:val="en-US" w:eastAsia="zh-CN"/>
+        </w:rPr>
+        <w:t>为了更方便的查看TewakMe框架日志，记得加上如下的日志过滤器。</w:t>
+      </w:r>
+    </w:p>
+    <w:p>
+      <w:pPr>
+        <w:numPr>
+          <w:ilvl w:val="0"/>
+          <w:numId w:val="0"/>
+        </w:numPr>
+        <w:jc w:val="left"/>
+        <w:rPr>
+          <w:rFonts w:hint="default"/>
+          <w:lang w:val="en-US" w:eastAsia="zh-CN"/>
+        </w:rPr>
+      </w:pPr>
+      <w:r>
+        <w:drawing>
+          <wp:inline distT="0" distB="0" distL="114300" distR="114300">
+            <wp:extent cx="5000625" cy="3257550"/>
+            <wp:effectExtent l="0" t="0" r="9525" b="0"/>
+            <wp:docPr id="17" name="图片 3"/>
+            <wp:cNvGraphicFramePr>
+              <a:graphicFrameLocks xmlns:a="http://schemas.openxmlformats.org/drawingml/2006/main" noChangeAspect="1"/>
+            </wp:cNvGraphicFramePr>
+            <a:graphic xmlns:a="http://schemas.openxmlformats.org/drawingml/2006/main">
+              <a:graphicData uri="http://schemas.openxmlformats.org/drawingml/2006/picture">
+                <pic:pic xmlns:pic="http://schemas.openxmlformats.org/drawingml/2006/picture">
+                  <pic:nvPicPr>
+                    <pic:cNvPr id="17" name="图片 3"/>
+                    <pic:cNvPicPr>
+                      <a:picLocks noChangeAspect="1"/>
+                    </pic:cNvPicPr>
+                  </pic:nvPicPr>
+                  <pic:blipFill>
+                    <a:blip r:embed="rId6"/>
+                    <a:stretch>
+                      <a:fillRect/>
+                    </a:stretch>
+                  </pic:blipFill>
+                  <pic:spPr>
+                    <a:xfrm>
+                      <a:off x="0" y="0"/>
+                      <a:ext cx="5000625" cy="3257550"/>
+                    </a:xfrm>
+                    <a:prstGeom prst="rect">
+                      <a:avLst/>
+                    </a:prstGeom>
+                    <a:noFill/>
+                    <a:ln>
+                      <a:noFill/>
+                    </a:ln>
+                  </pic:spPr>
+                </pic:pic>
+              </a:graphicData>
+            </a:graphic>
+          </wp:inline>
+        </w:drawing>
+      </w:r>
+    </w:p>
+    <w:p>
+      <w:pPr>
+        <w:numPr>
+          <w:ilvl w:val="0"/>
+          <w:numId w:val="0"/>
+        </w:numPr>
+        <w:jc w:val="left"/>
+        <w:rPr>
+          <w:rFonts w:hint="eastAsia"/>
+          <w:lang w:val="en-US" w:eastAsia="zh-CN"/>
+        </w:rPr>
+      </w:pPr>
+    </w:p>
+    <w:p>
+      <w:pPr>
+        <w:numPr>
+          <w:ilvl w:val="0"/>
+          <w:numId w:val="0"/>
+        </w:numPr>
+        <w:ind w:firstLine="420" w:firstLineChars="200"/>
+        <w:jc w:val="left"/>
+        <w:rPr>
+          <w:rFonts w:hint="eastAsia"/>
+          <w:lang w:val="en-US" w:eastAsia="zh-CN"/>
+        </w:rPr>
+      </w:pPr>
+      <w:r>
+        <w:rPr>
+          <w:rFonts w:hint="eastAsia"/>
+          <w:lang w:val="en-US" w:eastAsia="zh-CN"/>
+        </w:rPr>
+        <w:t>至此，如果你对本框架产生了兴趣，想要进一步系统的了解框架的高级使用技巧，开发出自己的实用插件，甚至希望在自己的项目中使用它，那么请继续往下看。</w:t>
+      </w:r>
+    </w:p>
+    <w:p>
+      <w:pPr>
+        <w:numPr>
+          <w:ilvl w:val="0"/>
+          <w:numId w:val="0"/>
+        </w:numPr>
+        <w:ind w:firstLine="420" w:firstLineChars="200"/>
+        <w:jc w:val="left"/>
+        <w:rPr>
+          <w:rFonts w:hint="default"/>
+          <w:lang w:val="en-US" w:eastAsia="zh-CN"/>
+        </w:rPr>
+      </w:pPr>
+      <w:r>
+        <w:rPr>
+          <w:rFonts w:hint="eastAsia"/>
+          <w:lang w:val="en-US" w:eastAsia="zh-CN"/>
+        </w:rPr>
+        <w:t>如果你的app很不幸运的没有运行起来而是闪退了，那么希望你提交你的样本给我，我会在后续的升级中尝试修复它（不保证一定能修复哦）！</w:t>
+      </w:r>
+    </w:p>
+    <w:p>
+      <w:pPr>
+        <w:numPr>
+          <w:ilvl w:val="0"/>
+          <w:numId w:val="0"/>
+        </w:numPr>
+        <w:jc w:val="left"/>
+        <w:rPr>
+          <w:rFonts w:hint="eastAsia"/>
+          <w:lang w:val="en-US" w:eastAsia="zh-CN"/>
+        </w:rPr>
+      </w:pPr>
+    </w:p>
+    <w:p>
+      <w:pPr>
+        <w:numPr>
+          <w:ilvl w:val="0"/>
+          <w:numId w:val="2"/>
+        </w:numPr>
+        <w:jc w:val="left"/>
+        <w:rPr>
+          <w:rFonts w:hint="eastAsia"/>
+          <w:lang w:val="en-US" w:eastAsia="zh-CN"/>
+        </w:rPr>
+      </w:pPr>
+      <w:r>
+        <w:rPr>
+          <w:rFonts w:hint="eastAsia"/>
+          <w:lang w:eastAsia="zh-CN"/>
+        </w:rPr>
+        <w:t>重打包</w:t>
+      </w:r>
+      <w:r>
+        <w:rPr>
+          <w:rFonts w:hint="eastAsia"/>
+          <w:lang w:val="en-US" w:eastAsia="zh-CN"/>
+        </w:rPr>
+        <w:t>apk</w:t>
+      </w:r>
+    </w:p>
+    <w:p>
+      <w:pPr>
+        <w:numPr>
+          <w:ilvl w:val="0"/>
+          <w:numId w:val="0"/>
+        </w:numPr>
+        <w:ind w:firstLine="422" w:firstLineChars="200"/>
+        <w:jc w:val="left"/>
+        <w:rPr>
+          <w:rFonts w:hint="eastAsia"/>
+          <w:b/>
+          <w:bCs/>
+          <w:sz w:val="21"/>
+          <w:szCs w:val="21"/>
+          <w:lang w:val="en-US" w:eastAsia="zh-CN"/>
+        </w:rPr>
+      </w:pPr>
+      <w:r>
+        <w:rPr>
+          <w:rFonts w:hint="eastAsia"/>
+          <w:b/>
+          <w:bCs/>
+          <w:sz w:val="21"/>
+          <w:szCs w:val="21"/>
+          <w:lang w:val="en-US" w:eastAsia="zh-CN"/>
+        </w:rPr>
+        <w:t>重打包的目的是让APP在启动时主动加载我们的TweakMe/libs/$ABI/libsotweak.so。</w:t>
+      </w:r>
+    </w:p>
+    <w:p>
+      <w:pPr>
+        <w:numPr>
+          <w:ilvl w:val="0"/>
+          <w:numId w:val="0"/>
+        </w:numPr>
+        <w:ind w:firstLine="420" w:firstLineChars="200"/>
+        <w:jc w:val="left"/>
+        <w:rPr>
+          <w:rFonts w:hint="default"/>
+          <w:b/>
+          <w:bCs/>
+          <w:sz w:val="21"/>
+          <w:szCs w:val="21"/>
+          <w:lang w:val="en-US" w:eastAsia="zh-CN"/>
+        </w:rPr>
+      </w:pPr>
+      <w:r>
+        <w:rPr>
+          <w:rFonts w:hint="eastAsia"/>
+          <w:sz w:val="21"/>
+          <w:szCs w:val="21"/>
+          <w:lang w:val="en-US" w:eastAsia="zh-CN"/>
+        </w:rPr>
+        <w:t>重打包命令：</w:t>
+      </w:r>
+      <w:r>
+        <w:rPr>
+          <w:rFonts w:hint="eastAsia"/>
+          <w:b/>
+          <w:bCs/>
+          <w:color w:val="00B050"/>
+          <w:sz w:val="21"/>
+          <w:szCs w:val="21"/>
+          <w:lang w:val="en-US" w:eastAsia="zh-CN"/>
+        </w:rPr>
+        <w:t xml:space="preserve">apktweak  </w:t>
+      </w:r>
+      <w:r>
+        <w:rPr>
+          <w:rFonts w:hint="eastAsia"/>
+          <w:b/>
+          <w:bCs/>
+          <w:color w:val="7030A0"/>
+          <w:sz w:val="21"/>
+          <w:szCs w:val="21"/>
+          <w:lang w:val="en-US" w:eastAsia="zh-CN"/>
+        </w:rPr>
+        <w:t>--embed</w:t>
+      </w:r>
+      <w:r>
+        <w:rPr>
+          <w:rFonts w:hint="eastAsia"/>
+          <w:b/>
+          <w:bCs/>
+          <w:color w:val="00B050"/>
+          <w:sz w:val="21"/>
+          <w:szCs w:val="21"/>
+          <w:lang w:val="en-US" w:eastAsia="zh-CN"/>
+        </w:rPr>
+        <w:t xml:space="preserve">  --apk  xxx.apk  --target  xxx.so</w:t>
+      </w:r>
+    </w:p>
+    <w:p>
+      <w:pPr>
+        <w:numPr>
+          <w:ilvl w:val="0"/>
+          <w:numId w:val="0"/>
+        </w:numPr>
+        <w:ind w:firstLine="420" w:firstLineChars="200"/>
+        <w:jc w:val="left"/>
+        <w:rPr>
+          <w:rFonts w:hint="eastAsia"/>
+          <w:b w:val="0"/>
+          <w:bCs w:val="0"/>
+          <w:sz w:val="21"/>
+          <w:szCs w:val="21"/>
+          <w:lang w:val="en-US" w:eastAsia="zh-CN"/>
+        </w:rPr>
+      </w:pPr>
+    </w:p>
+    <w:p>
+      <w:pPr>
+        <w:numPr>
+          <w:ilvl w:val="0"/>
+          <w:numId w:val="0"/>
+        </w:numPr>
+        <w:ind w:firstLine="420" w:firstLineChars="200"/>
+        <w:jc w:val="left"/>
+        <w:rPr>
+          <w:rFonts w:hint="eastAsia"/>
+          <w:b w:val="0"/>
+          <w:bCs w:val="0"/>
+          <w:sz w:val="21"/>
+          <w:szCs w:val="21"/>
+          <w:lang w:val="en-US" w:eastAsia="zh-CN"/>
+        </w:rPr>
+      </w:pPr>
+      <w:r>
+        <w:rPr>
+          <w:rFonts w:hint="eastAsia"/>
+          <w:b w:val="0"/>
+          <w:bCs w:val="0"/>
+          <w:sz w:val="21"/>
+          <w:szCs w:val="21"/>
+          <w:lang w:val="en-US" w:eastAsia="zh-CN"/>
+        </w:rPr>
+        <w:t>--target参数指定app中的目标so，不同app设置可能会不一样，但总体原则是：</w:t>
+      </w:r>
+    </w:p>
+    <w:p>
+      <w:pPr>
+        <w:numPr>
+          <w:ilvl w:val="0"/>
+          <w:numId w:val="0"/>
+        </w:numPr>
+        <w:ind w:firstLine="422" w:firstLineChars="200"/>
+        <w:jc w:val="left"/>
+        <w:rPr>
+          <w:rFonts w:hint="eastAsia"/>
+          <w:b/>
+          <w:bCs/>
+          <w:color w:val="00B050"/>
+          <w:sz w:val="21"/>
+          <w:szCs w:val="21"/>
+          <w:lang w:val="en-US" w:eastAsia="zh-CN"/>
+        </w:rPr>
+      </w:pPr>
+      <w:r>
+        <w:rPr>
+          <w:rFonts w:hint="eastAsia"/>
+          <w:b/>
+          <w:bCs/>
+          <w:color w:val="00B050"/>
+          <w:sz w:val="21"/>
+          <w:szCs w:val="21"/>
+          <w:lang w:val="en-US" w:eastAsia="zh-CN"/>
+        </w:rPr>
+        <w:t>指定为app在启动时第一个加载的应用层so。</w:t>
+      </w:r>
+    </w:p>
+    <w:p>
+      <w:pPr>
+        <w:numPr>
+          <w:ilvl w:val="0"/>
+          <w:numId w:val="0"/>
+        </w:numPr>
+        <w:ind w:firstLine="422" w:firstLineChars="200"/>
+        <w:jc w:val="left"/>
+        <w:rPr>
+          <w:rFonts w:hint="eastAsia"/>
+          <w:b/>
+          <w:bCs/>
+          <w:color w:val="00B050"/>
+          <w:sz w:val="21"/>
+          <w:szCs w:val="21"/>
+          <w:lang w:val="en-US" w:eastAsia="zh-CN"/>
+        </w:rPr>
+      </w:pPr>
+    </w:p>
+    <w:p>
+      <w:pPr>
+        <w:numPr>
+          <w:ilvl w:val="0"/>
+          <w:numId w:val="0"/>
+        </w:numPr>
+        <w:ind w:left="420" w:leftChars="200" w:firstLine="0" w:firstLineChars="0"/>
+        <w:jc w:val="left"/>
+        <w:rPr>
+          <w:rFonts w:hint="eastAsia"/>
+          <w:b/>
+          <w:bCs/>
+          <w:color w:val="7030A0"/>
+          <w:sz w:val="21"/>
+          <w:szCs w:val="21"/>
+          <w:lang w:val="en-US" w:eastAsia="zh-CN"/>
+        </w:rPr>
+      </w:pPr>
+      <w:r>
+        <w:rPr>
+          <w:rFonts w:hint="eastAsia"/>
+          <w:b/>
+          <w:bCs/>
+          <w:color w:val="7030A0"/>
+          <w:sz w:val="21"/>
+          <w:szCs w:val="21"/>
+          <w:lang w:val="en-US" w:eastAsia="zh-CN"/>
+        </w:rPr>
+        <w:t>--embed参数为可选参数，如果设置此参数，代表将整个TweakMe框架内嵌到apk中。</w:t>
+      </w:r>
+    </w:p>
+    <w:p>
+      <w:pPr>
+        <w:numPr>
+          <w:ilvl w:val="0"/>
+          <w:numId w:val="0"/>
+        </w:numPr>
+        <w:ind w:left="420" w:leftChars="200" w:firstLine="0" w:firstLineChars="0"/>
+        <w:jc w:val="left"/>
+        <w:rPr>
+          <w:rFonts w:hint="eastAsia"/>
+          <w:b/>
+          <w:bCs/>
+          <w:color w:val="7030A0"/>
+          <w:sz w:val="21"/>
+          <w:szCs w:val="21"/>
+          <w:lang w:val="en-US" w:eastAsia="zh-CN"/>
+        </w:rPr>
+      </w:pPr>
+      <w:r>
+        <w:rPr>
+          <w:rFonts w:hint="eastAsia"/>
+          <w:b/>
+          <w:bCs/>
+          <w:color w:val="7030A0"/>
+          <w:sz w:val="21"/>
+          <w:szCs w:val="21"/>
+          <w:lang w:val="en-US" w:eastAsia="zh-CN"/>
+        </w:rPr>
+        <w:t>重打包后的apk可以直接安装到手机，无需授予任何权限，直接运行app后即可看到默认生效的demo插件打印出的hook日志。如果不带此参数，则是框架外置模式。</w:t>
+      </w:r>
+    </w:p>
+    <w:p>
+      <w:pPr>
+        <w:numPr>
+          <w:ilvl w:val="0"/>
+          <w:numId w:val="0"/>
+        </w:numPr>
+        <w:ind w:left="420" w:leftChars="200" w:firstLine="0" w:firstLineChars="0"/>
+        <w:jc w:val="left"/>
+        <w:rPr>
+          <w:rFonts w:hint="eastAsia"/>
+          <w:b/>
+          <w:bCs/>
+          <w:color w:val="7030A0"/>
+          <w:sz w:val="21"/>
+          <w:szCs w:val="21"/>
+          <w:lang w:val="en-US" w:eastAsia="zh-CN"/>
+        </w:rPr>
+      </w:pPr>
+      <w:r>
+        <w:rPr>
+          <w:rFonts w:hint="eastAsia"/>
+          <w:b/>
+          <w:bCs/>
+          <w:color w:val="7030A0"/>
+          <w:sz w:val="21"/>
+          <w:szCs w:val="21"/>
+          <w:lang w:val="en-US" w:eastAsia="zh-CN"/>
+        </w:rPr>
+        <w:t>内嵌模式下会自动编译javatweak.dex，而外置模式需要手动编译。</w:t>
+      </w:r>
+    </w:p>
+    <w:p>
+      <w:pPr>
+        <w:numPr>
+          <w:ilvl w:val="0"/>
+          <w:numId w:val="0"/>
+        </w:numPr>
+        <w:ind w:left="420" w:leftChars="200" w:firstLine="422" w:firstLineChars="200"/>
+        <w:jc w:val="left"/>
+        <w:rPr>
+          <w:rFonts w:hint="eastAsia"/>
+          <w:b/>
+          <w:bCs/>
+          <w:color w:val="7030A0"/>
+          <w:sz w:val="21"/>
+          <w:szCs w:val="21"/>
+          <w:lang w:val="en-US" w:eastAsia="zh-CN"/>
+        </w:rPr>
+      </w:pPr>
+      <w:r>
+        <w:rPr>
+          <w:rFonts w:hint="eastAsia"/>
+          <w:b/>
+          <w:bCs/>
+          <w:color w:val="7030A0"/>
+          <w:sz w:val="21"/>
+          <w:szCs w:val="21"/>
+          <w:lang w:val="en-US" w:eastAsia="zh-CN"/>
+        </w:rPr>
+        <w:t>内嵌和外置两种模式各有优势。一般来说，外置方式文件更新更为方便灵活，文件更新后无需再次打包和安装，app重启即生效，适合插件开发阶段使用。而内嵌模式则依赖更小，操作更简单，且无需任何附加权限，不管是安装还是分发都更方便，适合插件固化后的最终成品打包发布。</w:t>
+      </w:r>
+    </w:p>
+    <w:p>
+      <w:pPr>
+        <w:numPr>
+          <w:ilvl w:val="0"/>
+          <w:numId w:val="0"/>
+        </w:numPr>
+        <w:ind w:left="420" w:leftChars="200" w:firstLine="422" w:firstLineChars="200"/>
+        <w:jc w:val="left"/>
+        <w:rPr>
+          <w:rFonts w:hint="default"/>
+          <w:b/>
+          <w:bCs/>
+          <w:color w:val="7030A0"/>
+          <w:sz w:val="21"/>
+          <w:szCs w:val="21"/>
+          <w:lang w:val="en-US" w:eastAsia="zh-CN"/>
+        </w:rPr>
+      </w:pPr>
+      <w:r>
+        <w:rPr>
+          <w:rFonts w:hint="eastAsia"/>
+          <w:b/>
+          <w:bCs/>
+          <w:color w:val="7030A0"/>
+          <w:sz w:val="21"/>
+          <w:szCs w:val="21"/>
+          <w:lang w:val="en-US" w:eastAsia="zh-CN"/>
+        </w:rPr>
+        <w:t>内嵌和外置两种模式同时存在的情况下，外置模式优先。接下来讲的几步操作都是外置模式下的操作流程和注意事项。</w:t>
+      </w:r>
+    </w:p>
+    <w:p>
+      <w:pPr>
+        <w:numPr>
+          <w:ilvl w:val="0"/>
+          <w:numId w:val="0"/>
+        </w:numPr>
+        <w:ind w:left="210" w:leftChars="0" w:firstLine="420" w:firstLineChars="200"/>
+        <w:jc w:val="left"/>
+        <w:rPr>
+          <w:rFonts w:hint="eastAsia"/>
+          <w:b w:val="0"/>
+          <w:bCs w:val="0"/>
+          <w:sz w:val="21"/>
+          <w:szCs w:val="21"/>
+          <w:lang w:val="en-US" w:eastAsia="zh-CN"/>
+        </w:rPr>
+      </w:pPr>
+    </w:p>
+    <w:p>
+      <w:pPr>
+        <w:numPr>
+          <w:ilvl w:val="0"/>
+          <w:numId w:val="0"/>
+        </w:numPr>
+        <w:ind w:left="210" w:leftChars="0" w:firstLine="420" w:firstLineChars="200"/>
+        <w:jc w:val="left"/>
+        <w:rPr>
+          <w:rFonts w:hint="eastAsia"/>
+          <w:b w:val="0"/>
+          <w:bCs w:val="0"/>
+          <w:sz w:val="21"/>
+          <w:szCs w:val="21"/>
+          <w:lang w:val="en-US" w:eastAsia="zh-CN"/>
+        </w:rPr>
+      </w:pPr>
+      <w:r>
+        <w:rPr>
+          <w:rFonts w:hint="eastAsia"/>
+          <w:b w:val="0"/>
+          <w:bCs w:val="0"/>
+          <w:sz w:val="21"/>
+          <w:szCs w:val="21"/>
+          <w:lang w:val="en-US" w:eastAsia="zh-CN"/>
+        </w:rPr>
+        <w:t>目前大多数的app都有加壳，所以这里的--target其实就是壳的so。每个第三方加固商都有对应的固定so名称，直接百度搜集即可。对于没有加固的app，大家可以查看/proc/$PID/maps文件，基地址最大的so即是第一个被加载的so。</w:t>
+      </w:r>
+    </w:p>
+    <w:p>
+      <w:pPr>
+        <w:numPr>
+          <w:ilvl w:val="0"/>
+          <w:numId w:val="0"/>
+        </w:numPr>
+        <w:ind w:left="210" w:leftChars="0"/>
+        <w:jc w:val="left"/>
+        <w:rPr>
+          <w:rFonts w:hint="eastAsia"/>
+          <w:b w:val="0"/>
+          <w:bCs w:val="0"/>
+          <w:sz w:val="21"/>
+          <w:szCs w:val="21"/>
+          <w:lang w:val="en-US" w:eastAsia="zh-CN"/>
+        </w:rPr>
+      </w:pPr>
+    </w:p>
+    <w:p>
+      <w:pPr>
+        <w:numPr>
+          <w:ilvl w:val="0"/>
+          <w:numId w:val="0"/>
+        </w:numPr>
+        <w:ind w:left="210" w:leftChars="0"/>
+        <w:jc w:val="left"/>
+        <w:rPr>
+          <w:rFonts w:hint="eastAsia"/>
+          <w:b w:val="0"/>
+          <w:bCs w:val="0"/>
+          <w:sz w:val="21"/>
+          <w:szCs w:val="21"/>
+          <w:lang w:val="en-US" w:eastAsia="zh-CN"/>
+        </w:rPr>
+      </w:pPr>
+      <w:r>
+        <w:rPr>
+          <w:rFonts w:hint="eastAsia"/>
+          <w:b w:val="0"/>
+          <w:bCs w:val="0"/>
+          <w:sz w:val="21"/>
+          <w:szCs w:val="21"/>
+          <w:lang w:val="en-US" w:eastAsia="zh-CN"/>
+        </w:rPr>
+        <w:t>如下图所示（必须要在root过的手机上才可以看maps文件）</w:t>
+      </w:r>
+    </w:p>
+    <w:p>
+      <w:pPr>
+        <w:numPr>
+          <w:ilvl w:val="0"/>
+          <w:numId w:val="0"/>
+        </w:numPr>
+        <w:ind w:left="210" w:leftChars="0"/>
+        <w:jc w:val="left"/>
+      </w:pPr>
+      <w:r>
+        <w:drawing>
+          <wp:inline distT="0" distB="0" distL="114300" distR="114300">
+            <wp:extent cx="5269865" cy="1756410"/>
+            <wp:effectExtent l="0" t="0" r="6985" b="15240"/>
             <wp:docPr id="1" name="图片 1"/>
             <wp:cNvGraphicFramePr>
               <a:graphicFrameLocks xmlns:a="http://schemas.openxmlformats.org/drawingml/2006/main" noChangeAspect="1"/>
@@ -424,7 +1450,7 @@
                     </pic:cNvPicPr>
                   </pic:nvPicPr>
                   <pic:blipFill>
-                    <a:blip r:embed="rId4"/>
+                    <a:blip r:embed="rId7"/>
                     <a:stretch>
                       <a:fillRect/>
                     </a:stretch>
@@ -432,7 +1458,7 @@
                   <pic:spPr>
                     <a:xfrm>
                       <a:off x="0" y="0"/>
-                      <a:ext cx="5274310" cy="2705100"/>
+                      <a:ext cx="5269865" cy="1756410"/>
                     </a:xfrm>
                     <a:prstGeom prst="rect">
                       <a:avLst/>
@@ -455,58 +1481,99 @@
           <w:ilvl w:val="0"/>
           <w:numId w:val="0"/>
         </w:numPr>
-        <w:jc w:val="left"/>
-        <w:rPr>
-          <w:rFonts w:hint="default" w:eastAsiaTheme="minorEastAsia"/>
-          <w:lang w:val="en-US" w:eastAsia="zh-CN"/>
-        </w:rPr>
-      </w:pPr>
-      <w:r>
-        <w:rPr>
-          <w:rFonts w:hint="eastAsia"/>
-          <w:lang w:val="en-US" w:eastAsia="zh-CN"/>
-        </w:rPr>
-        <w:t xml:space="preserve"> Apktweak目中附带了一个apktweak.exe的命令行工具，后续步骤会经常用到。</w:t>
-      </w:r>
-    </w:p>
-    <w:p>
-      <w:pPr>
-        <w:numPr>
-          <w:ilvl w:val="0"/>
-          <w:numId w:val="0"/>
-        </w:numPr>
-        <w:jc w:val="left"/>
-        <w:rPr>
-          <w:rFonts w:hint="eastAsia"/>
-          <w:lang w:eastAsia="zh-CN"/>
-        </w:rPr>
-      </w:pPr>
-    </w:p>
-    <w:p>
-      <w:pPr>
-        <w:numPr>
-          <w:ilvl w:val="0"/>
-          <w:numId w:val="2"/>
-        </w:numPr>
-        <w:jc w:val="left"/>
-        <w:rPr>
-          <w:rFonts w:hint="eastAsia"/>
-          <w:lang w:val="en-US" w:eastAsia="zh-CN"/>
-        </w:rPr>
-      </w:pPr>
-      <w:r>
-        <w:rPr>
-          <w:rFonts w:hint="eastAsia"/>
-          <w:lang w:eastAsia="zh-CN"/>
-        </w:rPr>
-        <w:t>重打包</w:t>
-      </w:r>
-      <w:r>
-        <w:rPr>
-          <w:rFonts w:hint="eastAsia"/>
-          <w:lang w:val="en-US" w:eastAsia="zh-CN"/>
-        </w:rPr>
-        <w:t>apk</w:t>
+        <w:ind w:left="210" w:leftChars="0"/>
+        <w:jc w:val="left"/>
+        <w:rPr>
+          <w:rFonts w:hint="eastAsia"/>
+          <w:b w:val="0"/>
+          <w:bCs w:val="0"/>
+          <w:sz w:val="21"/>
+          <w:szCs w:val="21"/>
+          <w:lang w:val="en-US" w:eastAsia="zh-CN"/>
+        </w:rPr>
+      </w:pPr>
+      <w:r>
+        <w:rPr>
+          <w:rFonts w:hint="eastAsia"/>
+          <w:lang w:val="en-US" w:eastAsia="zh-CN"/>
+        </w:rPr>
+        <w:t>libpcrash.so的基地址被映射的最大，可以尝试做为目标so</w:t>
+      </w:r>
+    </w:p>
+    <w:p>
+      <w:pPr>
+        <w:numPr>
+          <w:ilvl w:val="0"/>
+          <w:numId w:val="0"/>
+        </w:numPr>
+        <w:ind w:firstLine="420" w:firstLineChars="200"/>
+        <w:jc w:val="left"/>
+        <w:rPr>
+          <w:rFonts w:hint="eastAsia"/>
+          <w:b w:val="0"/>
+          <w:bCs w:val="0"/>
+          <w:sz w:val="21"/>
+          <w:szCs w:val="21"/>
+          <w:lang w:val="en-US" w:eastAsia="zh-CN"/>
+        </w:rPr>
+      </w:pPr>
+    </w:p>
+    <w:p>
+      <w:pPr>
+        <w:numPr>
+          <w:ilvl w:val="0"/>
+          <w:numId w:val="0"/>
+        </w:numPr>
+        <w:ind w:firstLine="420" w:firstLineChars="200"/>
+        <w:jc w:val="left"/>
+        <w:rPr>
+          <w:rFonts w:hint="eastAsia"/>
+          <w:b w:val="0"/>
+          <w:bCs w:val="0"/>
+          <w:sz w:val="21"/>
+          <w:szCs w:val="21"/>
+          <w:lang w:val="en-US" w:eastAsia="zh-CN"/>
+        </w:rPr>
+      </w:pPr>
+      <w:r>
+        <w:rPr>
+          <w:rFonts w:hint="eastAsia"/>
+          <w:b w:val="0"/>
+          <w:bCs w:val="0"/>
+          <w:sz w:val="21"/>
+          <w:szCs w:val="21"/>
+          <w:lang w:val="en-US" w:eastAsia="zh-CN"/>
+        </w:rPr>
+        <w:t>对于梆梆加固是libDexHelper.so，对于爱加密是libexec.so，对于360加固是libjiagu.so。</w:t>
+      </w:r>
+    </w:p>
+    <w:p>
+      <w:pPr>
+        <w:numPr>
+          <w:ilvl w:val="0"/>
+          <w:numId w:val="0"/>
+        </w:numPr>
+        <w:ind w:firstLine="420" w:firstLineChars="200"/>
+        <w:jc w:val="left"/>
+        <w:rPr>
+          <w:rFonts w:hint="eastAsia"/>
+          <w:b w:val="0"/>
+          <w:bCs w:val="0"/>
+          <w:sz w:val="21"/>
+          <w:szCs w:val="21"/>
+          <w:lang w:val="en-US" w:eastAsia="zh-CN"/>
+        </w:rPr>
+      </w:pPr>
+      <w:r>
+        <w:rPr>
+          <w:rFonts w:hint="eastAsia"/>
+          <w:b w:val="0"/>
+          <w:bCs w:val="0"/>
+          <w:sz w:val="21"/>
+          <w:szCs w:val="21"/>
+          <w:lang w:val="en-US" w:eastAsia="zh-CN"/>
+        </w:rPr>
+        <w:t>需要注意的是，对于爱加密、360加固等壳的so并不在通常的lib/abi目录下，而在assets目录中，所以--target 参数必须要指定绝对路径，只有在通常的lib/abi目录下时才可以只写so名称。可供参考的命令如下：</w:t>
       </w:r>
     </w:p>
     <w:p>
@@ -521,110 +1588,54 @@
           <w:rFonts w:hint="eastAsia"/>
           <w:b/>
           <w:bCs/>
-          <w:sz w:val="21"/>
-          <w:szCs w:val="21"/>
-          <w:lang w:val="en-US" w:eastAsia="zh-CN"/>
-        </w:rPr>
-      </w:pPr>
-      <w:r>
-        <w:rPr>
-          <w:rFonts w:hint="eastAsia"/>
-          <w:b/>
-          <w:bCs/>
-          <w:sz w:val="21"/>
-          <w:szCs w:val="21"/>
-          <w:lang w:val="en-US" w:eastAsia="zh-CN"/>
-        </w:rPr>
-        <w:t>重打包的目的是让APP在启动时主动加载我们的TweakMe/libs/armeabi/libsotweak.so。</w:t>
-      </w:r>
-    </w:p>
-    <w:p>
-      <w:pPr>
-        <w:numPr>
-          <w:ilvl w:val="0"/>
-          <w:numId w:val="0"/>
-        </w:numPr>
-        <w:ind w:firstLine="420" w:firstLineChars="200"/>
+          <w:color w:val="auto"/>
+          <w:sz w:val="21"/>
+          <w:szCs w:val="21"/>
+          <w:lang w:val="en-US" w:eastAsia="zh-CN"/>
+        </w:rPr>
+      </w:pPr>
+      <w:r>
+        <w:rPr>
+          <w:rFonts w:hint="eastAsia"/>
+          <w:b/>
+          <w:bCs/>
+          <w:color w:val="auto"/>
+          <w:sz w:val="21"/>
+          <w:szCs w:val="21"/>
+          <w:lang w:val="en-US" w:eastAsia="zh-CN"/>
+        </w:rPr>
+        <w:t>apktweak  --apk  xxx.apk  --target  libDexHelper.so</w:t>
+      </w:r>
+    </w:p>
+    <w:p>
+      <w:pPr>
+        <w:numPr>
+          <w:ilvl w:val="0"/>
+          <w:numId w:val="0"/>
+        </w:numPr>
+        <w:ind w:firstLine="422" w:firstLineChars="200"/>
         <w:jc w:val="left"/>
         <w:rPr>
           <w:rFonts w:hint="default"/>
-          <w:lang w:val="en-US" w:eastAsia="zh-CN"/>
-        </w:rPr>
-      </w:pPr>
-      <w:r>
-        <w:rPr>
-          <w:rFonts w:hint="eastAsia"/>
-          <w:lang w:val="en-US" w:eastAsia="zh-CN"/>
-        </w:rPr>
-        <w:t>所以我们要在app中放入我们自己的so，并微调某个so，让它把我们的so加载起来。</w:t>
-      </w:r>
-    </w:p>
-    <w:p>
-      <w:pPr>
-        <w:numPr>
-          <w:ilvl w:val="0"/>
-          <w:numId w:val="0"/>
-        </w:numPr>
-        <w:ind w:firstLine="420" w:firstLineChars="200"/>
-        <w:jc w:val="left"/>
-        <w:rPr>
-          <w:rFonts w:hint="eastAsia"/>
-          <w:b/>
-          <w:bCs/>
-          <w:sz w:val="21"/>
-          <w:szCs w:val="21"/>
-          <w:lang w:val="en-US" w:eastAsia="zh-CN"/>
-        </w:rPr>
-      </w:pPr>
-      <w:r>
-        <w:rPr>
-          <w:rFonts w:hint="eastAsia"/>
-          <w:sz w:val="21"/>
-          <w:szCs w:val="21"/>
-          <w:lang w:val="en-US" w:eastAsia="zh-CN"/>
-        </w:rPr>
-        <w:t>重打包命令：</w:t>
-      </w:r>
-      <w:r>
-        <w:rPr>
-          <w:rFonts w:hint="eastAsia"/>
-          <w:b/>
-          <w:bCs/>
-          <w:color w:val="00B050"/>
-          <w:sz w:val="21"/>
-          <w:szCs w:val="21"/>
-          <w:lang w:val="en-US" w:eastAsia="zh-CN"/>
-        </w:rPr>
-        <w:t>apktweak  --apk  xxx.apk  --target  xxx.so</w:t>
-      </w:r>
-    </w:p>
-    <w:p>
-      <w:pPr>
-        <w:numPr>
-          <w:ilvl w:val="0"/>
-          <w:numId w:val="0"/>
-        </w:numPr>
-        <w:ind w:firstLine="420" w:firstLineChars="200"/>
-        <w:jc w:val="left"/>
-        <w:rPr>
-          <w:rFonts w:hint="eastAsia"/>
-          <w:b w:val="0"/>
-          <w:bCs w:val="0"/>
-          <w:sz w:val="21"/>
-          <w:szCs w:val="21"/>
-          <w:lang w:val="en-US" w:eastAsia="zh-CN"/>
-        </w:rPr>
-      </w:pPr>
-      <w:r>
-        <w:rPr>
-          <w:rFonts w:hint="eastAsia"/>
-          <w:b w:val="0"/>
-          <w:bCs w:val="0"/>
-          <w:sz w:val="21"/>
-          <w:szCs w:val="21"/>
-          <w:lang w:val="en-US" w:eastAsia="zh-CN"/>
-        </w:rPr>
-        <w:t>--target参数指定app中待微调的so，不同app设置可能会不一样，但总体原则是：</w:t>
+          <w:b/>
+          <w:bCs/>
+          <w:color w:val="auto"/>
+          <w:sz w:val="21"/>
+          <w:szCs w:val="21"/>
+          <w:lang w:val="en-US" w:eastAsia="zh-CN"/>
+        </w:rPr>
+      </w:pPr>
+      <w:r>
+        <w:rPr>
+          <w:rFonts w:hint="eastAsia"/>
+          <w:b/>
+          <w:bCs/>
+          <w:color w:val="auto"/>
+          <w:sz w:val="21"/>
+          <w:szCs w:val="21"/>
+          <w:lang w:val="en-US" w:eastAsia="zh-CN"/>
+        </w:rPr>
+        <w:t xml:space="preserve">apktweak  --apk  xxx.apk  --target  assets/ijm_lib/armeabi/libexec.so   </w:t>
       </w:r>
     </w:p>
     <w:p>
@@ -639,108 +1650,23 @@
           <w:rFonts w:hint="eastAsia"/>
           <w:b/>
           <w:bCs/>
-          <w:sz w:val="21"/>
-          <w:szCs w:val="21"/>
-          <w:lang w:val="en-US" w:eastAsia="zh-CN"/>
-        </w:rPr>
-      </w:pPr>
-      <w:r>
-        <w:rPr>
-          <w:rFonts w:hint="eastAsia"/>
-          <w:b/>
-          <w:bCs/>
-          <w:sz w:val="21"/>
-          <w:szCs w:val="21"/>
-          <w:lang w:val="en-US" w:eastAsia="zh-CN"/>
-        </w:rPr>
-        <w:t>指定为app在启动时第一个加载的应用层so。</w:t>
-      </w:r>
-    </w:p>
-    <w:p>
-      <w:pPr>
-        <w:numPr>
-          <w:ilvl w:val="0"/>
-          <w:numId w:val="0"/>
-        </w:numPr>
-        <w:ind w:firstLine="420" w:firstLineChars="200"/>
-        <w:jc w:val="left"/>
-        <w:rPr>
-          <w:rFonts w:hint="eastAsia"/>
-          <w:b w:val="0"/>
-          <w:bCs w:val="0"/>
-          <w:sz w:val="21"/>
-          <w:szCs w:val="21"/>
-          <w:lang w:val="en-US" w:eastAsia="zh-CN"/>
-        </w:rPr>
-      </w:pPr>
-      <w:r>
-        <w:rPr>
-          <w:rFonts w:hint="eastAsia"/>
-          <w:b w:val="0"/>
-          <w:bCs w:val="0"/>
-          <w:sz w:val="21"/>
-          <w:szCs w:val="21"/>
-          <w:lang w:val="en-US" w:eastAsia="zh-CN"/>
-        </w:rPr>
-        <w:t>目前大多数的app都有加壳，所以这里的--target其实就是壳的so。</w:t>
-      </w:r>
-    </w:p>
-    <w:p>
-      <w:pPr>
-        <w:numPr>
-          <w:ilvl w:val="0"/>
-          <w:numId w:val="0"/>
-        </w:numPr>
-        <w:ind w:firstLine="420" w:firstLineChars="200"/>
-        <w:jc w:val="left"/>
-        <w:rPr>
-          <w:rFonts w:hint="eastAsia"/>
-          <w:b w:val="0"/>
-          <w:bCs w:val="0"/>
-          <w:sz w:val="21"/>
-          <w:szCs w:val="21"/>
-          <w:lang w:val="en-US" w:eastAsia="zh-CN"/>
-        </w:rPr>
-      </w:pPr>
-      <w:r>
-        <w:rPr>
-          <w:rFonts w:hint="eastAsia"/>
-          <w:b w:val="0"/>
-          <w:bCs w:val="0"/>
-          <w:sz w:val="21"/>
-          <w:szCs w:val="21"/>
-          <w:lang w:val="en-US" w:eastAsia="zh-CN"/>
-        </w:rPr>
-        <w:t>对于梆梆加固是libDexHelper.so，对于爱加密是libexec.so，对于360加固是libjiagu.so。</w:t>
-      </w:r>
-    </w:p>
-    <w:p>
-      <w:pPr>
-        <w:numPr>
-          <w:ilvl w:val="0"/>
-          <w:numId w:val="0"/>
-        </w:numPr>
-        <w:ind w:firstLine="420" w:firstLineChars="200"/>
-        <w:jc w:val="left"/>
-        <w:rPr>
-          <w:rFonts w:hint="eastAsia"/>
-          <w:b w:val="0"/>
-          <w:bCs w:val="0"/>
-          <w:sz w:val="21"/>
-          <w:szCs w:val="21"/>
-          <w:lang w:val="en-US" w:eastAsia="zh-CN"/>
-        </w:rPr>
-      </w:pPr>
-      <w:r>
-        <w:rPr>
-          <w:rFonts w:hint="eastAsia"/>
-          <w:b w:val="0"/>
-          <w:bCs w:val="0"/>
-          <w:sz w:val="21"/>
-          <w:szCs w:val="21"/>
-          <w:lang w:val="en-US" w:eastAsia="zh-CN"/>
-        </w:rPr>
-        <w:t>需要注意的是，对于爱加密、360加固等壳的so并不在通常的lib/abi目录下，而在assets目录中，所以--target 参数必须要指定绝对路径，只有在通常的lib/abi目录下时才可以只写so名称。可供参考的命令如下：</w:t>
+          <w:color w:val="auto"/>
+          <w:sz w:val="21"/>
+          <w:szCs w:val="21"/>
+          <w:lang w:val="en-US" w:eastAsia="zh-CN"/>
+        </w:rPr>
+      </w:pPr>
+      <w:r>
+        <w:rPr>
+          <w:rFonts w:hint="eastAsia"/>
+          <w:b/>
+          <w:bCs/>
+          <w:color w:val="auto"/>
+          <w:sz w:val="21"/>
+          <w:szCs w:val="21"/>
+          <w:lang w:val="en-US" w:eastAsia="zh-CN"/>
+        </w:rPr>
+        <w:t>apktweak  --apk  xxx.apk  --target  assets/libjiagu.so</w:t>
       </w:r>
     </w:p>
     <w:p>
@@ -752,7 +1678,7 @@
         <w:ind w:firstLine="422" w:firstLineChars="200"/>
         <w:jc w:val="left"/>
         <w:rPr>
-          <w:rFonts w:hint="eastAsia"/>
+          <w:rFonts w:hint="default"/>
           <w:b/>
           <w:bCs/>
           <w:color w:val="auto"/>
@@ -771,69 +1697,7 @@
           <w:szCs w:val="21"/>
           <w:lang w:val="en-US" w:eastAsia="zh-CN"/>
         </w:rPr>
-        <w:t>apktweak  --apk  xxx.apk  --target  libDexHelper.so</w:t>
-      </w:r>
-    </w:p>
-    <w:p>
-      <w:pPr>
-        <w:numPr>
-          <w:ilvl w:val="0"/>
-          <w:numId w:val="0"/>
-        </w:numPr>
-        <w:ind w:firstLine="422" w:firstLineChars="200"/>
-        <w:jc w:val="left"/>
-        <w:rPr>
-          <w:rFonts w:hint="default"/>
-          <w:b/>
-          <w:bCs/>
-          <w:color w:val="auto"/>
-          <w:sz w:val="21"/>
-          <w:szCs w:val="21"/>
-          <w:lang w:val="en-US" w:eastAsia="zh-CN"/>
-        </w:rPr>
-      </w:pPr>
-      <w:r>
-        <w:rPr>
-          <w:rFonts w:hint="eastAsia"/>
-          <w:b/>
-          <w:bCs/>
-          <w:color w:val="auto"/>
-          <w:sz w:val="21"/>
-          <w:szCs w:val="21"/>
-          <w:lang w:val="en-US" w:eastAsia="zh-CN"/>
-        </w:rPr>
-        <w:t xml:space="preserve">apktweak  --apk  xxx.apk  --target  assets/ijm_lib/armeabi/libexec.so   </w:t>
-      </w:r>
-    </w:p>
-    <w:p>
-      <w:pPr>
-        <w:numPr>
-          <w:ilvl w:val="0"/>
-          <w:numId w:val="0"/>
-        </w:numPr>
-        <w:ind w:firstLine="422" w:firstLineChars="200"/>
-        <w:jc w:val="left"/>
-        <w:rPr>
-          <w:rFonts w:hint="eastAsia"/>
-          <w:b/>
-          <w:bCs/>
-          <w:color w:val="auto"/>
-          <w:sz w:val="21"/>
-          <w:szCs w:val="21"/>
-          <w:lang w:val="en-US" w:eastAsia="zh-CN"/>
-        </w:rPr>
-      </w:pPr>
-      <w:r>
-        <w:rPr>
-          <w:rFonts w:hint="eastAsia"/>
-          <w:b/>
-          <w:bCs/>
-          <w:color w:val="auto"/>
-          <w:sz w:val="21"/>
-          <w:szCs w:val="21"/>
-          <w:lang w:val="en-US" w:eastAsia="zh-CN"/>
-        </w:rPr>
-        <w:t>apktweak  --apk  xxx.apk  --target  assets/libjiagu.so</w:t>
+        <w:t>apktweak  --apk  xxx.apk  --target  assets/libjiagu_a64.so  --abi arm64-v8a</w:t>
       </w:r>
     </w:p>
     <w:p>
@@ -941,7 +1805,7 @@
                     </pic:cNvPicPr>
                   </pic:nvPicPr>
                   <pic:blipFill>
-                    <a:blip r:embed="rId5"/>
+                    <a:blip r:embed="rId8"/>
                     <a:stretch>
                       <a:fillRect/>
                     </a:stretch>
@@ -991,16 +1855,9 @@
       <w:r>
         <w:rPr>
           <w:rFonts w:hint="eastAsia"/>
-          <w:lang w:eastAsia="zh-CN"/>
-        </w:rPr>
-        <w:t>获取原</w:t>
-      </w:r>
-      <w:r>
-        <w:rPr>
-          <w:rFonts w:hint="eastAsia"/>
-          <w:lang w:val="en-US" w:eastAsia="zh-CN"/>
-        </w:rPr>
-        <w:t>apk证书签名数据</w:t>
+          <w:lang w:val="en-US" w:eastAsia="zh-CN"/>
+        </w:rPr>
+        <w:t>编译插件</w:t>
       </w:r>
     </w:p>
     <w:p>
@@ -1021,21 +1878,7 @@
           <w:rFonts w:hint="eastAsia"/>
           <w:lang w:val="en-US" w:eastAsia="zh-CN"/>
         </w:rPr>
-        <w:t>重签名的包，最大的改变是签名证书和原来不一样了，加固壳在启动过程中肯定会检查apk包是否被篡改，那时签名证书校验就会报错直接闪退。所以，我们需要获取到</w:t>
-      </w:r>
-      <w:r>
-        <w:rPr>
-          <w:rFonts w:hint="eastAsia"/>
-          <w:lang w:eastAsia="zh-CN"/>
-        </w:rPr>
-        <w:t>原</w:t>
-      </w:r>
-      <w:r>
-        <w:rPr>
-          <w:rFonts w:hint="eastAsia"/>
-          <w:lang w:val="en-US" w:eastAsia="zh-CN"/>
-        </w:rPr>
-        <w:t>apk证书签名数据，在dex插件中适当时机再重新设置回去。</w:t>
+        <w:t>TweakMe/src目录是插件源码目录，大家可自行开发JavaTweak_xxx.java插件类。源码中附带有数个简单的插件，默认会编译demo插件。</w:t>
       </w:r>
     </w:p>
     <w:p>
@@ -1045,72 +1888,14 @@
           <w:numId w:val="0"/>
         </w:numPr>
         <w:ind w:leftChars="0"/>
-        <w:jc w:val="left"/>
-        <w:rPr>
-          <w:rFonts w:hint="eastAsia"/>
-          <w:b/>
-          <w:bCs/>
-          <w:color w:val="00B050"/>
-          <w:sz w:val="21"/>
-          <w:szCs w:val="21"/>
-          <w:lang w:val="en-US" w:eastAsia="zh-CN"/>
-        </w:rPr>
-      </w:pPr>
-      <w:r>
-        <w:rPr>
-          <w:rFonts w:hint="eastAsia"/>
-          <w:lang w:val="en-US" w:eastAsia="zh-CN"/>
-        </w:rPr>
-        <w:t>打印apk签名证书命令：</w:t>
-      </w:r>
-      <w:r>
-        <w:rPr>
-          <w:rFonts w:hint="eastAsia"/>
-          <w:b/>
-          <w:bCs/>
-          <w:color w:val="00B050"/>
-          <w:sz w:val="21"/>
-          <w:szCs w:val="21"/>
-          <w:lang w:val="en-US" w:eastAsia="zh-CN"/>
-        </w:rPr>
-        <w:t>apktweak  --apk  xxx.apk  --cert</w:t>
-      </w:r>
-    </w:p>
-    <w:p>
-      <w:pPr>
-        <w:numPr>
-          <w:ilvl w:val="0"/>
-          <w:numId w:val="0"/>
-        </w:numPr>
-        <w:ind w:leftChars="0"/>
-        <w:jc w:val="left"/>
-        <w:rPr>
-          <w:rFonts w:hint="eastAsia"/>
-          <w:lang w:val="en-US" w:eastAsia="zh-CN"/>
-        </w:rPr>
-      </w:pPr>
-      <w:r>
-        <w:rPr>
-          <w:rFonts w:hint="eastAsia"/>
-          <w:lang w:val="en-US" w:eastAsia="zh-CN"/>
-        </w:rPr>
-        <w:t>命令执行后会在控制台打印出签名证书数据（Base64编码），如下图</w:t>
-      </w:r>
-    </w:p>
-    <w:p>
-      <w:pPr>
-        <w:numPr>
-          <w:ilvl w:val="0"/>
-          <w:numId w:val="0"/>
-        </w:numPr>
         <w:jc w:val="left"/>
       </w:pPr>
       <w:r>
         <w:drawing>
           <wp:inline distT="0" distB="0" distL="114300" distR="114300">
-            <wp:extent cx="5269865" cy="1627505"/>
-            <wp:effectExtent l="0" t="0" r="6985" b="10795"/>
-            <wp:docPr id="3" name="图片 2"/>
+            <wp:extent cx="5273040" cy="1437005"/>
+            <wp:effectExtent l="0" t="0" r="3810" b="10795"/>
+            <wp:docPr id="15" name="图片 3"/>
             <wp:cNvGraphicFramePr>
               <a:graphicFrameLocks xmlns:a="http://schemas.openxmlformats.org/drawingml/2006/main" noChangeAspect="1"/>
             </wp:cNvGraphicFramePr>
@@ -1118,13 +1903,13 @@
               <a:graphicData uri="http://schemas.openxmlformats.org/drawingml/2006/picture">
                 <pic:pic xmlns:pic="http://schemas.openxmlformats.org/drawingml/2006/picture">
                   <pic:nvPicPr>
-                    <pic:cNvPr id="3" name="图片 2"/>
+                    <pic:cNvPr id="15" name="图片 3"/>
                     <pic:cNvPicPr>
                       <a:picLocks noChangeAspect="1"/>
                     </pic:cNvPicPr>
                   </pic:nvPicPr>
                   <pic:blipFill>
-                    <a:blip r:embed="rId6"/>
+                    <a:blip r:embed="rId9"/>
                     <a:stretch>
                       <a:fillRect/>
                     </a:stretch>
@@ -1132,7 +1917,7 @@
                   <pic:spPr>
                     <a:xfrm>
                       <a:off x="0" y="0"/>
-                      <a:ext cx="5269865" cy="1627505"/>
+                      <a:ext cx="5273040" cy="1437005"/>
                     </a:xfrm>
                     <a:prstGeom prst="rect">
                       <a:avLst/>
@@ -1155,50 +1940,9 @@
           <w:ilvl w:val="0"/>
           <w:numId w:val="0"/>
         </w:numPr>
-        <w:jc w:val="left"/>
-      </w:pPr>
-    </w:p>
-    <w:p>
-      <w:pPr>
-        <w:numPr>
-          <w:ilvl w:val="0"/>
-          <w:numId w:val="2"/>
-        </w:numPr>
-        <w:ind w:left="0" w:leftChars="0" w:firstLine="0" w:firstLineChars="0"/>
-        <w:jc w:val="left"/>
-        <w:rPr>
-          <w:rFonts w:hint="eastAsia"/>
-          <w:lang w:val="en-US" w:eastAsia="zh-CN"/>
-        </w:rPr>
-      </w:pPr>
-      <w:r>
-        <w:rPr>
-          <w:rFonts w:hint="eastAsia"/>
-          <w:lang w:val="en-US" w:eastAsia="zh-CN"/>
-        </w:rPr>
-        <w:t>编译插件</w:t>
-      </w:r>
-    </w:p>
-    <w:p>
-      <w:pPr>
-        <w:numPr>
-          <w:ilvl w:val="0"/>
-          <w:numId w:val="0"/>
-        </w:numPr>
         <w:ind w:leftChars="0"/>
         <w:jc w:val="left"/>
-        <w:rPr>
-          <w:rFonts w:hint="eastAsia"/>
-          <w:lang w:val="en-US" w:eastAsia="zh-CN"/>
-        </w:rPr>
-      </w:pPr>
-      <w:r>
-        <w:rPr>
-          <w:rFonts w:hint="eastAsia"/>
-          <w:lang w:val="en-US" w:eastAsia="zh-CN"/>
-        </w:rPr>
-        <w:t>TweakMe/src目录是插件源码目录，大家可自行开发JavaTweak_xxx.java插件类。源码中附带有一个demo插件和一个过证书签名校验的sign插件。</w:t>
-      </w:r>
+      </w:pPr>
     </w:p>
     <w:p>
       <w:pPr>
@@ -1208,278 +1952,43 @@
         </w:numPr>
         <w:ind w:leftChars="0"/>
         <w:jc w:val="left"/>
-      </w:pPr>
-      <w:r>
-        <w:drawing>
-          <wp:inline distT="0" distB="0" distL="114300" distR="114300">
-            <wp:extent cx="5272405" cy="1736725"/>
-            <wp:effectExtent l="0" t="0" r="4445" b="15875"/>
-            <wp:docPr id="4" name="图片 3"/>
-            <wp:cNvGraphicFramePr>
-              <a:graphicFrameLocks xmlns:a="http://schemas.openxmlformats.org/drawingml/2006/main" noChangeAspect="1"/>
-            </wp:cNvGraphicFramePr>
-            <a:graphic xmlns:a="http://schemas.openxmlformats.org/drawingml/2006/main">
-              <a:graphicData uri="http://schemas.openxmlformats.org/drawingml/2006/picture">
-                <pic:pic xmlns:pic="http://schemas.openxmlformats.org/drawingml/2006/picture">
-                  <pic:nvPicPr>
-                    <pic:cNvPr id="4" name="图片 3"/>
-                    <pic:cNvPicPr>
-                      <a:picLocks noChangeAspect="1"/>
-                    </pic:cNvPicPr>
-                  </pic:nvPicPr>
-                  <pic:blipFill>
-                    <a:blip r:embed="rId7"/>
-                    <a:stretch>
-                      <a:fillRect/>
-                    </a:stretch>
-                  </pic:blipFill>
-                  <pic:spPr>
-                    <a:xfrm>
-                      <a:off x="0" y="0"/>
-                      <a:ext cx="5272405" cy="1736725"/>
-                    </a:xfrm>
-                    <a:prstGeom prst="rect">
-                      <a:avLst/>
-                    </a:prstGeom>
-                    <a:noFill/>
-                    <a:ln>
-                      <a:noFill/>
-                    </a:ln>
-                  </pic:spPr>
-                </pic:pic>
-              </a:graphicData>
-            </a:graphic>
-          </wp:inline>
-        </w:drawing>
-      </w:r>
-    </w:p>
-    <w:p>
-      <w:pPr>
-        <w:numPr>
-          <w:ilvl w:val="0"/>
-          <w:numId w:val="0"/>
-        </w:numPr>
-        <w:ind w:leftChars="0"/>
-        <w:jc w:val="left"/>
-      </w:pPr>
-    </w:p>
-    <w:p>
-      <w:pPr>
-        <w:numPr>
-          <w:ilvl w:val="0"/>
-          <w:numId w:val="0"/>
-        </w:numPr>
-        <w:ind w:leftChars="0"/>
-        <w:jc w:val="left"/>
-      </w:pPr>
-    </w:p>
-    <w:p>
-      <w:pPr>
-        <w:numPr>
-          <w:ilvl w:val="0"/>
-          <w:numId w:val="0"/>
-        </w:numPr>
-        <w:ind w:leftChars="0"/>
-        <w:jc w:val="left"/>
-        <w:rPr>
-          <w:rFonts w:hint="eastAsia"/>
-          <w:color w:val="FF0000"/>
-          <w:lang w:val="en-US" w:eastAsia="zh-CN"/>
-        </w:rPr>
-      </w:pPr>
-      <w:r>
-        <w:rPr>
-          <w:rFonts w:hint="eastAsia"/>
-          <w:color w:val="FF0000"/>
-          <w:lang w:eastAsia="zh-CN"/>
-        </w:rPr>
-        <w:t>在编译插件之前，必须要设置正确</w:t>
-      </w:r>
-      <w:r>
-        <w:rPr>
-          <w:rFonts w:hint="eastAsia"/>
-          <w:color w:val="FF0000"/>
-          <w:lang w:val="en-US" w:eastAsia="zh-CN"/>
-        </w:rPr>
-        <w:t>demo插件中的apk签名证书数据。</w:t>
-      </w:r>
-    </w:p>
-    <w:p>
-      <w:pPr>
-        <w:numPr>
-          <w:ilvl w:val="0"/>
-          <w:numId w:val="0"/>
-        </w:numPr>
-        <w:ind w:leftChars="0"/>
-        <w:jc w:val="left"/>
-        <w:rPr>
-          <w:rFonts w:hint="eastAsia"/>
-          <w:lang w:val="en-US" w:eastAsia="zh-CN"/>
-        </w:rPr>
-      </w:pPr>
-      <w:r>
-        <w:rPr>
-          <w:rFonts w:hint="eastAsia"/>
-          <w:lang w:val="en-US" w:eastAsia="zh-CN"/>
-        </w:rPr>
-        <w:t>调用如下方法设置：</w:t>
-      </w:r>
-    </w:p>
-    <w:p>
-      <w:pPr>
-        <w:numPr>
-          <w:ilvl w:val="0"/>
-          <w:numId w:val="0"/>
-        </w:numPr>
-        <w:ind w:leftChars="0"/>
-        <w:jc w:val="left"/>
-        <w:rPr>
-          <w:rFonts w:hint="eastAsia" w:ascii="Consolas" w:hAnsi="Consolas" w:eastAsia="Consolas"/>
-          <w:i/>
-          <w:color w:val="000000"/>
-          <w:sz w:val="22"/>
-          <w:szCs w:val="24"/>
-          <w:highlight w:val="white"/>
-        </w:rPr>
-      </w:pPr>
-      <w:r>
-        <w:rPr>
-          <w:rFonts w:hint="eastAsia" w:ascii="Consolas" w:hAnsi="Consolas" w:eastAsia="Consolas"/>
-          <w:color w:val="000000"/>
-          <w:sz w:val="22"/>
-          <w:szCs w:val="24"/>
-          <w:highlight w:val="white"/>
-        </w:rPr>
-        <w:t>JavaTweak_sign.</w:t>
-      </w:r>
-      <w:r>
-        <w:rPr>
-          <w:rFonts w:hint="eastAsia" w:ascii="Consolas" w:hAnsi="Consolas" w:eastAsia="Consolas"/>
-          <w:i/>
-          <w:color w:val="000000"/>
-          <w:sz w:val="22"/>
-          <w:szCs w:val="24"/>
-          <w:highlight w:val="white"/>
-        </w:rPr>
-        <w:t>setAppCert</w:t>
-      </w:r>
-    </w:p>
-    <w:p>
-      <w:pPr>
-        <w:numPr>
-          <w:ilvl w:val="0"/>
-          <w:numId w:val="0"/>
-        </w:numPr>
-        <w:ind w:leftChars="0"/>
-        <w:jc w:val="left"/>
-      </w:pPr>
-      <w:r>
-        <w:drawing>
-          <wp:inline distT="0" distB="0" distL="114300" distR="114300">
-            <wp:extent cx="5274310" cy="696595"/>
-            <wp:effectExtent l="0" t="0" r="2540" b="8255"/>
-            <wp:docPr id="5" name="图片 4"/>
-            <wp:cNvGraphicFramePr>
-              <a:graphicFrameLocks xmlns:a="http://schemas.openxmlformats.org/drawingml/2006/main" noChangeAspect="1"/>
-            </wp:cNvGraphicFramePr>
-            <a:graphic xmlns:a="http://schemas.openxmlformats.org/drawingml/2006/main">
-              <a:graphicData uri="http://schemas.openxmlformats.org/drawingml/2006/picture">
-                <pic:pic xmlns:pic="http://schemas.openxmlformats.org/drawingml/2006/picture">
-                  <pic:nvPicPr>
-                    <pic:cNvPr id="5" name="图片 4"/>
-                    <pic:cNvPicPr>
-                      <a:picLocks noChangeAspect="1"/>
-                    </pic:cNvPicPr>
-                  </pic:nvPicPr>
-                  <pic:blipFill>
-                    <a:blip r:embed="rId8"/>
-                    <a:stretch>
-                      <a:fillRect/>
-                    </a:stretch>
-                  </pic:blipFill>
-                  <pic:spPr>
-                    <a:xfrm>
-                      <a:off x="0" y="0"/>
-                      <a:ext cx="5274310" cy="696595"/>
-                    </a:xfrm>
-                    <a:prstGeom prst="rect">
-                      <a:avLst/>
-                    </a:prstGeom>
-                    <a:noFill/>
-                    <a:ln>
-                      <a:noFill/>
-                    </a:ln>
-                  </pic:spPr>
-                </pic:pic>
-              </a:graphicData>
-            </a:graphic>
-          </wp:inline>
-        </w:drawing>
-      </w:r>
-    </w:p>
-    <w:p>
-      <w:pPr>
-        <w:numPr>
-          <w:ilvl w:val="0"/>
-          <w:numId w:val="0"/>
-        </w:numPr>
-        <w:ind w:leftChars="0"/>
-        <w:jc w:val="left"/>
-        <w:rPr>
-          <w:rFonts w:hint="eastAsia"/>
-          <w:lang w:eastAsia="zh-CN"/>
-        </w:rPr>
-      </w:pPr>
-      <w:r>
-        <w:rPr>
-          <w:rFonts w:hint="eastAsia"/>
-          <w:lang w:eastAsia="zh-CN"/>
-        </w:rPr>
-        <w:t>自行开发的</w:t>
-      </w:r>
-      <w:r>
-        <w:rPr>
-          <w:rFonts w:hint="eastAsia"/>
-          <w:lang w:val="en-US" w:eastAsia="zh-CN"/>
-        </w:rPr>
-        <w:t>tweak</w:t>
-      </w:r>
-      <w:r>
-        <w:rPr>
-          <w:rFonts w:hint="eastAsia"/>
-          <w:lang w:eastAsia="zh-CN"/>
-        </w:rPr>
-        <w:t>插件，也必须要有这一步。</w:t>
-      </w:r>
-    </w:p>
-    <w:p>
-      <w:pPr>
-        <w:numPr>
-          <w:ilvl w:val="0"/>
-          <w:numId w:val="0"/>
-        </w:numPr>
-        <w:ind w:leftChars="0"/>
-        <w:jc w:val="left"/>
-        <w:rPr>
-          <w:rFonts w:hint="eastAsia"/>
-          <w:lang w:val="en-US" w:eastAsia="zh-CN"/>
-        </w:rPr>
-      </w:pPr>
-      <w:r>
-        <w:rPr>
-          <w:rFonts w:hint="eastAsia"/>
-          <w:lang w:val="en-US" w:eastAsia="zh-CN"/>
-        </w:rPr>
-        <w:t>设置好正确的值后就可以编译打包插件了。</w:t>
-      </w:r>
-    </w:p>
-    <w:p>
-      <w:pPr>
-        <w:numPr>
-          <w:ilvl w:val="0"/>
-          <w:numId w:val="0"/>
-        </w:numPr>
-        <w:ind w:leftChars="0"/>
+        <w:rPr>
+          <w:rFonts w:hint="eastAsia"/>
+          <w:b/>
+          <w:bCs/>
+          <w:color w:val="00B050"/>
+          <w:sz w:val="21"/>
+          <w:szCs w:val="21"/>
+          <w:lang w:val="en-US" w:eastAsia="zh-CN"/>
+        </w:rPr>
+      </w:pPr>
+      <w:r>
+        <w:rPr>
+          <w:rFonts w:hint="eastAsia"/>
+          <w:lang w:val="en-US" w:eastAsia="zh-CN"/>
+        </w:rPr>
+        <w:t>编译dex插件命令：</w:t>
+      </w:r>
+      <w:r>
+        <w:rPr>
+          <w:rFonts w:hint="eastAsia"/>
+          <w:b/>
+          <w:bCs/>
+          <w:color w:val="00B050"/>
+          <w:sz w:val="21"/>
+          <w:szCs w:val="21"/>
+          <w:lang w:val="en-US" w:eastAsia="zh-CN"/>
+        </w:rPr>
+        <w:t>java2dex.bat</w:t>
+      </w:r>
+    </w:p>
+    <w:p>
+      <w:pPr>
+        <w:numPr>
+          <w:ilvl w:val="0"/>
+          <w:numId w:val="0"/>
+        </w:numPr>
+        <w:ind w:firstLine="420" w:firstLineChars="200"/>
         <w:jc w:val="left"/>
         <w:rPr>
           <w:rFonts w:hint="default"/>
@@ -1494,42 +2003,34 @@
       <w:r>
         <w:rPr>
           <w:rFonts w:hint="eastAsia"/>
-          <w:lang w:val="en-US" w:eastAsia="zh-CN"/>
-        </w:rPr>
-        <w:t>编译dex插件命令：</w:t>
-      </w:r>
-      <w:r>
-        <w:rPr>
-          <w:rFonts w:hint="eastAsia"/>
-          <w:b/>
-          <w:bCs/>
-          <w:color w:val="00B050"/>
-          <w:sz w:val="21"/>
-          <w:szCs w:val="21"/>
-          <w:lang w:val="en-US" w:eastAsia="zh-CN"/>
-        </w:rPr>
-        <w:t>java2dex.bat</w:t>
-      </w:r>
-    </w:p>
-    <w:p>
-      <w:pPr>
-        <w:numPr>
-          <w:ilvl w:val="0"/>
-          <w:numId w:val="0"/>
-        </w:numPr>
-        <w:ind w:leftChars="0"/>
-        <w:jc w:val="left"/>
-        <w:rPr>
-          <w:rFonts w:hint="eastAsia"/>
-          <w:lang w:val="en-US" w:eastAsia="zh-CN"/>
-        </w:rPr>
-      </w:pPr>
-      <w:r>
-        <w:rPr>
-          <w:rFonts w:hint="eastAsia"/>
-          <w:lang w:val="en-US" w:eastAsia="zh-CN"/>
-        </w:rPr>
-        <w:t>直接在控制台中执行上述bat脚本即可自动将java代码打包为dex插件。编译成功后会在脚本目录生成一个javatweak.dex。如下图</w:t>
+          <w:b w:val="0"/>
+          <w:bCs w:val="0"/>
+          <w:sz w:val="21"/>
+          <w:szCs w:val="21"/>
+          <w:lang w:val="en-US" w:eastAsia="zh-CN"/>
+        </w:rPr>
+        <w:t>如果想编译java插件，必须要安装java环境，建议安装java1.8。如果想编译sodemo，必须要安装NDK。如果想查看运行日志，必须要安装ddms，这个工具在安装了AndroidStudio或EclipseForAndroid之后会自动安装。</w:t>
+      </w:r>
+    </w:p>
+    <w:p>
+      <w:pPr>
+        <w:numPr>
+          <w:ilvl w:val="0"/>
+          <w:numId w:val="0"/>
+        </w:numPr>
+        <w:ind w:leftChars="0" w:firstLine="420" w:firstLineChars="200"/>
+        <w:jc w:val="left"/>
+        <w:rPr>
+          <w:rFonts w:hint="eastAsia"/>
+          <w:lang w:val="en-US" w:eastAsia="zh-CN"/>
+        </w:rPr>
+      </w:pPr>
+      <w:r>
+        <w:rPr>
+          <w:rFonts w:hint="eastAsia"/>
+          <w:lang w:val="en-US" w:eastAsia="zh-CN"/>
+        </w:rPr>
+        <w:t>编译环境准备好后，直接在控制台中执行上述bat脚本即可自动将java代码打包为dex插件。编译成功后会在脚本目录生成一个javatweak.dex。如下图</w:t>
       </w:r>
     </w:p>
     <w:p>
@@ -1560,7 +2061,7 @@
                     </pic:cNvPicPr>
                   </pic:nvPicPr>
                   <pic:blipFill>
-                    <a:blip r:embed="rId9"/>
+                    <a:blip r:embed="rId10"/>
                     <a:stretch>
                       <a:fillRect/>
                     </a:stretch>
@@ -1594,6 +2095,34 @@
         <w:ind w:leftChars="0"/>
         <w:jc w:val="left"/>
         <w:rPr>
+          <w:rFonts w:hint="eastAsia"/>
+          <w:lang w:eastAsia="zh-CN"/>
+        </w:rPr>
+      </w:pPr>
+    </w:p>
+    <w:p>
+      <w:pPr>
+        <w:numPr>
+          <w:ilvl w:val="0"/>
+          <w:numId w:val="0"/>
+        </w:numPr>
+        <w:ind w:leftChars="0"/>
+        <w:jc w:val="left"/>
+        <w:rPr>
+          <w:rFonts w:hint="eastAsia"/>
+          <w:lang w:eastAsia="zh-CN"/>
+        </w:rPr>
+      </w:pPr>
+    </w:p>
+    <w:p>
+      <w:pPr>
+        <w:numPr>
+          <w:ilvl w:val="0"/>
+          <w:numId w:val="0"/>
+        </w:numPr>
+        <w:ind w:leftChars="0"/>
+        <w:jc w:val="left"/>
+        <w:rPr>
           <w:rFonts w:hint="default" w:eastAsiaTheme="minorEastAsia"/>
           <w:lang w:val="en-US" w:eastAsia="zh-CN"/>
         </w:rPr>
@@ -1603,7 +2132,7 @@
           <w:rFonts w:hint="eastAsia"/>
           <w:lang w:eastAsia="zh-CN"/>
         </w:rPr>
-        <w:t>六、安装</w:t>
+        <w:t>五、安装</w:t>
       </w:r>
       <w:r>
         <w:rPr>
@@ -1874,7 +2403,7 @@
           <w:szCs w:val="21"/>
           <w:lang w:val="en-US" w:eastAsia="zh-CN"/>
         </w:rPr>
-        <w:t>注意所有的原始apk名称都必须重命名为base.apk</w:t>
+        <w:t>注意原始apk名称必须重命名为base.apk</w:t>
       </w:r>
     </w:p>
     <w:p>
@@ -1904,7 +2433,7 @@
                     </pic:cNvPicPr>
                   </pic:nvPicPr>
                   <pic:blipFill>
-                    <a:blip r:embed="rId10"/>
+                    <a:blip r:embed="rId11"/>
                     <a:stretch>
                       <a:fillRect/>
                     </a:stretch>
@@ -1961,7 +2490,7 @@
           <w:rFonts w:hint="eastAsia"/>
           <w:lang w:eastAsia="zh-CN"/>
         </w:rPr>
-        <w:t>七、设置</w:t>
+        <w:t>六、赋予</w:t>
       </w:r>
       <w:r>
         <w:rPr>
@@ -1989,7 +2518,7 @@
           <w:rFonts w:hint="eastAsia"/>
           <w:lang w:val="en-US" w:eastAsia="zh-CN"/>
         </w:rPr>
-        <w:t>安装的app默认是没有读写/sdcard目录权限的，我们在运行app之前要为它设置权限。如果没有设置权限就直接运行app会报如下图所示的错误，然后app会闪退。</w:t>
+        <w:t>安装的app默认是没有读写/sdcard目录权限的，我们在运行app之前要为它赋予权限。如果没有在设置中赋予权限就直接运行app会报如下图所示的错误，然后app会闪退。</w:t>
       </w:r>
     </w:p>
     <w:p>
@@ -2020,7 +2549,7 @@
                     </pic:cNvPicPr>
                   </pic:nvPicPr>
                   <pic:blipFill>
-                    <a:blip r:embed="rId11"/>
+                    <a:blip r:embed="rId12"/>
                     <a:stretch>
                       <a:fillRect/>
                     </a:stretch>
@@ -2098,7 +2627,7 @@
                     </pic:cNvPicPr>
                   </pic:nvPicPr>
                   <pic:blipFill>
-                    <a:blip r:embed="rId12"/>
+                    <a:blip r:embed="rId13"/>
                     <a:stretch>
                       <a:fillRect/>
                     </a:stretch>
@@ -2159,7 +2688,7 @@
           <w:bCs w:val="0"/>
           <w:lang w:eastAsia="zh-CN"/>
         </w:rPr>
-        <w:t>八、功能扩展：如何在</w:t>
+        <w:t>七、功能扩展：如何在</w:t>
       </w:r>
       <w:r>
         <w:rPr>
@@ -2193,7 +2722,7 @@
           <w:bCs w:val="0"/>
           <w:lang w:val="en-US" w:eastAsia="zh-CN"/>
         </w:rPr>
-        <w:t>如果只开发dex插件的话，上面7步已经足够了。</w:t>
+        <w:t>如果只开发dex插件的话，上面几步已经足够了。</w:t>
       </w:r>
       <w:r>
         <w:rPr>
@@ -2254,11 +2783,18 @@
         </w:rPr>
       </w:pPr>
       <w:r>
+        <w:rPr>
+          <w:rFonts w:hint="eastAsia"/>
+          <w:lang w:val="en-US" w:eastAsia="zh-CN"/>
+        </w:rPr>
+        <w:t xml:space="preserve">    </w:t>
+      </w:r>
+      <w:r>
         <w:drawing>
           <wp:inline distT="0" distB="0" distL="114300" distR="114300">
-            <wp:extent cx="5271770" cy="436245"/>
-            <wp:effectExtent l="0" t="0" r="5080" b="1905"/>
-            <wp:docPr id="10" name="图片 1"/>
+            <wp:extent cx="4490720" cy="615315"/>
+            <wp:effectExtent l="0" t="0" r="5080" b="13335"/>
+            <wp:docPr id="23" name="图片 6"/>
             <wp:cNvGraphicFramePr>
               <a:graphicFrameLocks xmlns:a="http://schemas.openxmlformats.org/drawingml/2006/main" noChangeAspect="1"/>
             </wp:cNvGraphicFramePr>
@@ -2266,13 +2802,13 @@
               <a:graphicData uri="http://schemas.openxmlformats.org/drawingml/2006/picture">
                 <pic:pic xmlns:pic="http://schemas.openxmlformats.org/drawingml/2006/picture">
                   <pic:nvPicPr>
-                    <pic:cNvPr id="10" name="图片 1"/>
+                    <pic:cNvPr id="23" name="图片 6"/>
                     <pic:cNvPicPr>
                       <a:picLocks noChangeAspect="1"/>
                     </pic:cNvPicPr>
                   </pic:nvPicPr>
                   <pic:blipFill>
-                    <a:blip r:embed="rId13"/>
+                    <a:blip r:embed="rId14"/>
                     <a:stretch>
                       <a:fillRect/>
                     </a:stretch>
@@ -2280,7 +2816,7 @@
                   <pic:spPr>
                     <a:xfrm>
                       <a:off x="0" y="0"/>
-                      <a:ext cx="5271770" cy="436245"/>
+                      <a:ext cx="4490720" cy="615315"/>
                     </a:xfrm>
                     <a:prstGeom prst="rect">
                       <a:avLst/>
@@ -2350,7 +2886,7 @@
                     </pic:cNvPicPr>
                   </pic:nvPicPr>
                   <pic:blipFill>
-                    <a:blip r:embed="rId14"/>
+                    <a:blip r:embed="rId15"/>
                     <a:stretch>
                       <a:fillRect/>
                     </a:stretch>
@@ -2424,7 +2960,7 @@
                     </pic:cNvPicPr>
                   </pic:nvPicPr>
                   <pic:blipFill>
-                    <a:blip r:embed="rId15"/>
+                    <a:blip r:embed="rId16"/>
                     <a:stretch>
                       <a:fillRect/>
                     </a:stretch>
@@ -2502,7 +3038,7 @@
                     </pic:cNvPicPr>
                   </pic:nvPicPr>
                   <pic:blipFill>
-                    <a:blip r:embed="rId16"/>
+                    <a:blip r:embed="rId17"/>
                     <a:stretch>
                       <a:fillRect/>
                     </a:stretch>
@@ -2533,6 +3069,147 @@
           <w:ilvl w:val="0"/>
           <w:numId w:val="0"/>
         </w:numPr>
+        <w:ind w:firstLine="420" w:firstLineChars="0"/>
+        <w:jc w:val="left"/>
+        <w:rPr>
+          <w:rFonts w:hint="default" w:eastAsia="宋体"/>
+          <w:lang w:val="en-US" w:eastAsia="zh-CN"/>
+        </w:rPr>
+      </w:pPr>
+      <w:r>
+        <w:rPr>
+          <w:rFonts w:hint="eastAsia"/>
+          <w:lang w:val="en-US" w:eastAsia="zh-CN"/>
+        </w:rPr>
+        <w:t>4、</w:t>
+      </w:r>
+      <w:r>
+        <w:rPr>
+          <w:rFonts w:hint="eastAsia"/>
+          <w:lang w:eastAsia="zh-CN"/>
+        </w:rPr>
+        <w:t>为了支持</w:t>
+      </w:r>
+      <w:r>
+        <w:rPr>
+          <w:rFonts w:hint="eastAsia"/>
+          <w:lang w:val="en-US" w:eastAsia="zh-CN"/>
+        </w:rPr>
+        <w:t>native层符号hook，在</w:t>
+      </w:r>
+      <w:r>
+        <w:rPr>
+          <w:rFonts w:hint="eastAsia" w:ascii="Consolas" w:hAnsi="Consolas" w:eastAsia="Consolas"/>
+          <w:color w:val="000000"/>
+          <w:sz w:val="22"/>
+          <w:szCs w:val="24"/>
+          <w:highlight w:val="white"/>
+        </w:rPr>
+        <w:t>JavaTweakBridge</w:t>
+      </w:r>
+      <w:r>
+        <w:rPr>
+          <w:rFonts w:hint="eastAsia" w:ascii="Consolas" w:hAnsi="Consolas" w:eastAsia="宋体"/>
+          <w:color w:val="000000"/>
+          <w:sz w:val="22"/>
+          <w:szCs w:val="24"/>
+          <w:highlight w:val="white"/>
+          <w:lang w:eastAsia="zh-CN"/>
+        </w:rPr>
+        <w:t>类中有如下方法：</w:t>
+      </w:r>
+    </w:p>
+    <w:p>
+      <w:pPr>
+        <w:numPr>
+          <w:ilvl w:val="0"/>
+          <w:numId w:val="0"/>
+        </w:numPr>
+        <w:jc w:val="left"/>
+        <w:rPr>
+          <w:rFonts w:hint="eastAsia"/>
+          <w:lang w:val="en-US" w:eastAsia="zh-CN"/>
+        </w:rPr>
+      </w:pPr>
+      <w:r>
+        <w:drawing>
+          <wp:inline distT="0" distB="0" distL="114300" distR="114300">
+            <wp:extent cx="5268595" cy="1084580"/>
+            <wp:effectExtent l="0" t="0" r="8255" b="1270"/>
+            <wp:docPr id="16" name="图片 1"/>
+            <wp:cNvGraphicFramePr>
+              <a:graphicFrameLocks xmlns:a="http://schemas.openxmlformats.org/drawingml/2006/main" noChangeAspect="1"/>
+            </wp:cNvGraphicFramePr>
+            <a:graphic xmlns:a="http://schemas.openxmlformats.org/drawingml/2006/main">
+              <a:graphicData uri="http://schemas.openxmlformats.org/drawingml/2006/picture">
+                <pic:pic xmlns:pic="http://schemas.openxmlformats.org/drawingml/2006/picture">
+                  <pic:nvPicPr>
+                    <pic:cNvPr id="16" name="图片 1"/>
+                    <pic:cNvPicPr>
+                      <a:picLocks noChangeAspect="1"/>
+                    </pic:cNvPicPr>
+                  </pic:nvPicPr>
+                  <pic:blipFill>
+                    <a:blip r:embed="rId18"/>
+                    <a:stretch>
+                      <a:fillRect/>
+                    </a:stretch>
+                  </pic:blipFill>
+                  <pic:spPr>
+                    <a:xfrm>
+                      <a:off x="0" y="0"/>
+                      <a:ext cx="5268595" cy="1084580"/>
+                    </a:xfrm>
+                    <a:prstGeom prst="rect">
+                      <a:avLst/>
+                    </a:prstGeom>
+                    <a:noFill/>
+                    <a:ln>
+                      <a:noFill/>
+                    </a:ln>
+                  </pic:spPr>
+                </pic:pic>
+              </a:graphicData>
+            </a:graphic>
+          </wp:inline>
+        </w:drawing>
+      </w:r>
+    </w:p>
+    <w:p>
+      <w:pPr>
+        <w:numPr>
+          <w:ilvl w:val="0"/>
+          <w:numId w:val="0"/>
+        </w:numPr>
+        <w:ind w:firstLine="420" w:firstLineChars="200"/>
+        <w:jc w:val="left"/>
+        <w:rPr>
+          <w:rFonts w:hint="eastAsia"/>
+          <w:b w:val="0"/>
+          <w:bCs w:val="0"/>
+          <w:sz w:val="21"/>
+          <w:szCs w:val="21"/>
+          <w:lang w:val="en-US" w:eastAsia="zh-CN"/>
+        </w:rPr>
+      </w:pPr>
+      <w:r>
+        <w:rPr>
+          <w:rFonts w:hint="eastAsia"/>
+          <w:b w:val="0"/>
+          <w:bCs w:val="0"/>
+          <w:sz w:val="21"/>
+          <w:szCs w:val="21"/>
+          <w:lang w:val="en-US" w:eastAsia="zh-CN"/>
+        </w:rPr>
+        <w:t>需要注意的是，此方法并不是用来拦截java层的native方法的，而是用来拦截native层的各种符号函数或者过程的（IDA中以sub_xxxx这种形式显示）。具体使用请看函数说明，以及sodemo中的使用例子。</w:t>
+      </w:r>
+    </w:p>
+    <w:p>
+      <w:pPr>
+        <w:numPr>
+          <w:ilvl w:val="0"/>
+          <w:numId w:val="0"/>
+        </w:numPr>
         <w:ind w:left="420" w:leftChars="0"/>
         <w:jc w:val="left"/>
         <w:rPr>
@@ -2540,6 +3217,696 @@
           <w:lang w:val="en-US" w:eastAsia="zh-CN"/>
         </w:rPr>
       </w:pPr>
+    </w:p>
+    <w:p>
+      <w:pPr>
+        <w:numPr>
+          <w:ilvl w:val="0"/>
+          <w:numId w:val="0"/>
+        </w:numPr>
+        <w:jc w:val="left"/>
+        <w:rPr>
+          <w:rFonts w:hint="eastAsia"/>
+          <w:lang w:val="en-US" w:eastAsia="zh-CN"/>
+        </w:rPr>
+      </w:pPr>
+      <w:r>
+        <w:rPr>
+          <w:rFonts w:hint="eastAsia"/>
+          <w:lang w:val="en-US" w:eastAsia="zh-CN"/>
+        </w:rPr>
+        <w:t>八、重签名apk</w:t>
+      </w:r>
+    </w:p>
+    <w:p>
+      <w:pPr>
+        <w:numPr>
+          <w:ilvl w:val="0"/>
+          <w:numId w:val="0"/>
+        </w:numPr>
+        <w:jc w:val="left"/>
+        <w:rPr>
+          <w:rFonts w:hint="eastAsia"/>
+          <w:lang w:val="en-US" w:eastAsia="zh-CN"/>
+        </w:rPr>
+      </w:pPr>
+      <w:r>
+        <w:rPr>
+          <w:rFonts w:hint="eastAsia"/>
+          <w:lang w:val="en-US" w:eastAsia="zh-CN"/>
+        </w:rPr>
+        <w:t xml:space="preserve">        如果想手工调整apk包的内容（比如可以在WINRAR中增删文件），调整完成后，可以用如下命令重签名一下</w:t>
+      </w:r>
+    </w:p>
+    <w:p>
+      <w:pPr>
+        <w:numPr>
+          <w:ilvl w:val="0"/>
+          <w:numId w:val="0"/>
+        </w:numPr>
+        <w:ind w:leftChars="0"/>
+        <w:jc w:val="left"/>
+        <w:rPr>
+          <w:rFonts w:hint="eastAsia"/>
+          <w:b/>
+          <w:bCs/>
+          <w:color w:val="00B050"/>
+          <w:sz w:val="21"/>
+          <w:szCs w:val="21"/>
+          <w:lang w:val="en-US" w:eastAsia="zh-CN"/>
+        </w:rPr>
+      </w:pPr>
+      <w:r>
+        <w:rPr>
+          <w:rFonts w:hint="eastAsia"/>
+          <w:lang w:val="en-US" w:eastAsia="zh-CN"/>
+        </w:rPr>
+        <w:t xml:space="preserve">        Apk重签名命令：</w:t>
+      </w:r>
+      <w:r>
+        <w:rPr>
+          <w:rFonts w:hint="eastAsia"/>
+          <w:b/>
+          <w:bCs/>
+          <w:color w:val="00B050"/>
+          <w:sz w:val="21"/>
+          <w:szCs w:val="21"/>
+          <w:lang w:val="en-US" w:eastAsia="zh-CN"/>
+        </w:rPr>
+        <w:t>apktweak  --apk  xxx.apk  --sign</w:t>
+      </w:r>
+    </w:p>
+    <w:p>
+      <w:pPr>
+        <w:numPr>
+          <w:ilvl w:val="0"/>
+          <w:numId w:val="0"/>
+        </w:numPr>
+        <w:jc w:val="left"/>
+        <w:rPr>
+          <w:rFonts w:hint="eastAsia"/>
+          <w:lang w:val="en-US" w:eastAsia="zh-CN"/>
+        </w:rPr>
+      </w:pPr>
+    </w:p>
+    <w:p>
+      <w:pPr>
+        <w:numPr>
+          <w:ilvl w:val="0"/>
+          <w:numId w:val="0"/>
+        </w:numPr>
+        <w:jc w:val="left"/>
+        <w:rPr>
+          <w:rFonts w:hint="default"/>
+          <w:lang w:val="en-US" w:eastAsia="zh-CN"/>
+        </w:rPr>
+      </w:pPr>
+      <w:r>
+        <w:rPr>
+          <w:rFonts w:hint="eastAsia"/>
+          <w:lang w:val="en-US" w:eastAsia="zh-CN"/>
+        </w:rPr>
+        <w:t>九、添加额外文件到apk</w:t>
+      </w:r>
+    </w:p>
+    <w:p>
+      <w:pPr>
+        <w:numPr>
+          <w:ilvl w:val="0"/>
+          <w:numId w:val="0"/>
+        </w:numPr>
+        <w:jc w:val="left"/>
+        <w:rPr>
+          <w:rFonts w:hint="default"/>
+          <w:lang w:val="en-US" w:eastAsia="zh-CN"/>
+        </w:rPr>
+      </w:pPr>
+      <w:r>
+        <w:rPr>
+          <w:rFonts w:hint="eastAsia"/>
+          <w:lang w:val="en-US" w:eastAsia="zh-CN"/>
+        </w:rPr>
+        <w:t xml:space="preserve">    通过常用的Zip可视化工具添加文件到apk中时，文件都是会被压缩再放入的。如果想不压缩放入文件，可以通过apktweak工具完成</w:t>
+      </w:r>
+    </w:p>
+    <w:p>
+      <w:pPr>
+        <w:numPr>
+          <w:ilvl w:val="0"/>
+          <w:numId w:val="0"/>
+        </w:numPr>
+        <w:ind w:leftChars="0"/>
+        <w:jc w:val="left"/>
+        <w:rPr>
+          <w:rFonts w:hint="default"/>
+          <w:lang w:val="en-US" w:eastAsia="zh-CN"/>
+        </w:rPr>
+      </w:pPr>
+      <w:r>
+        <w:rPr>
+          <w:rFonts w:hint="eastAsia"/>
+          <w:lang w:val="en-US" w:eastAsia="zh-CN"/>
+        </w:rPr>
+        <w:t xml:space="preserve">    Apk添加文件命令：</w:t>
+      </w:r>
+      <w:r>
+        <w:rPr>
+          <w:rFonts w:hint="eastAsia"/>
+          <w:b/>
+          <w:bCs/>
+          <w:color w:val="00B050"/>
+          <w:sz w:val="21"/>
+          <w:szCs w:val="21"/>
+          <w:lang w:val="en-US" w:eastAsia="zh-CN"/>
+        </w:rPr>
+        <w:t>apktweak  --apk  xxx.apk  --add file1[;file2;file3;...]</w:t>
+      </w:r>
+    </w:p>
+    <w:p>
+      <w:pPr>
+        <w:numPr>
+          <w:ilvl w:val="0"/>
+          <w:numId w:val="0"/>
+        </w:numPr>
+        <w:jc w:val="left"/>
+        <w:rPr>
+          <w:rFonts w:hint="eastAsia"/>
+          <w:lang w:val="en-US" w:eastAsia="zh-CN"/>
+        </w:rPr>
+      </w:pPr>
+      <w:r>
+        <w:rPr>
+          <w:rFonts w:hint="eastAsia"/>
+          <w:lang w:val="en-US" w:eastAsia="zh-CN"/>
+        </w:rPr>
+        <w:t>下面是常用的添加单个文件的命令例子（--add参数中不能有空格和中文）</w:t>
+      </w:r>
+    </w:p>
+    <w:p>
+      <w:pPr>
+        <w:numPr>
+          <w:ilvl w:val="0"/>
+          <w:numId w:val="5"/>
+        </w:numPr>
+        <w:ind w:left="315" w:leftChars="0" w:firstLine="0" w:firstLineChars="0"/>
+        <w:jc w:val="left"/>
+        <w:rPr>
+          <w:rFonts w:hint="eastAsia"/>
+          <w:lang w:val="en-US" w:eastAsia="zh-CN"/>
+        </w:rPr>
+      </w:pPr>
+      <w:r>
+        <w:rPr>
+          <w:rFonts w:hint="eastAsia"/>
+          <w:lang w:val="en-US" w:eastAsia="zh-CN"/>
+        </w:rPr>
+        <w:t>apktweak --apk xxx.apk --add c:\libdemo1.so</w:t>
+      </w:r>
+    </w:p>
+    <w:p>
+      <w:pPr>
+        <w:numPr>
+          <w:ilvl w:val="0"/>
+          <w:numId w:val="5"/>
+        </w:numPr>
+        <w:ind w:left="315" w:leftChars="0" w:firstLine="0" w:firstLineChars="0"/>
+        <w:jc w:val="left"/>
+        <w:rPr>
+          <w:rFonts w:hint="eastAsia"/>
+          <w:lang w:val="en-US" w:eastAsia="zh-CN"/>
+        </w:rPr>
+      </w:pPr>
+      <w:r>
+        <w:rPr>
+          <w:rFonts w:hint="eastAsia"/>
+          <w:lang w:val="en-US" w:eastAsia="zh-CN"/>
+        </w:rPr>
+        <w:t>apktweak --apk xxx.apk --add c:\libdemo2.so@@</w:t>
+      </w:r>
+      <w:r>
+        <w:rPr>
+          <w:rFonts w:hint="eastAsia"/>
+          <w:b/>
+          <w:bCs/>
+          <w:color w:val="00B050"/>
+          <w:lang w:val="en-US" w:eastAsia="zh-CN"/>
+        </w:rPr>
+        <w:t>STORE</w:t>
+      </w:r>
+    </w:p>
+    <w:p>
+      <w:pPr>
+        <w:numPr>
+          <w:ilvl w:val="0"/>
+          <w:numId w:val="5"/>
+        </w:numPr>
+        <w:ind w:left="315" w:leftChars="0" w:firstLine="0" w:firstLineChars="0"/>
+        <w:jc w:val="left"/>
+        <w:rPr>
+          <w:rFonts w:hint="default"/>
+          <w:lang w:val="en-US" w:eastAsia="zh-CN"/>
+        </w:rPr>
+      </w:pPr>
+      <w:r>
+        <w:rPr>
+          <w:rFonts w:hint="eastAsia"/>
+          <w:lang w:val="en-US" w:eastAsia="zh-CN"/>
+        </w:rPr>
+        <w:t>apktweak --apk xxx.apk --add c:\libdemo3.so@lib/armeabi@</w:t>
+      </w:r>
+      <w:r>
+        <w:rPr>
+          <w:rFonts w:hint="eastAsia"/>
+          <w:b/>
+          <w:bCs/>
+          <w:color w:val="00B050"/>
+          <w:lang w:val="en-US" w:eastAsia="zh-CN"/>
+        </w:rPr>
+        <w:t>DEFLATE</w:t>
+      </w:r>
+    </w:p>
+    <w:p>
+      <w:pPr>
+        <w:numPr>
+          <w:ilvl w:val="0"/>
+          <w:numId w:val="5"/>
+        </w:numPr>
+        <w:ind w:left="315" w:leftChars="0" w:firstLine="0" w:firstLineChars="0"/>
+        <w:jc w:val="left"/>
+        <w:rPr>
+          <w:rFonts w:hint="default"/>
+          <w:lang w:val="en-US" w:eastAsia="zh-CN"/>
+        </w:rPr>
+      </w:pPr>
+      <w:r>
+        <w:rPr>
+          <w:rFonts w:hint="eastAsia"/>
+          <w:lang w:val="en-US" w:eastAsia="zh-CN"/>
+        </w:rPr>
+        <w:t>apktweak --apk xxx.apk --add c:\libdemo4.so@lib/armeabi@</w:t>
+      </w:r>
+      <w:r>
+        <w:rPr>
+          <w:rFonts w:hint="eastAsia"/>
+          <w:b/>
+          <w:bCs/>
+          <w:color w:val="00B050"/>
+          <w:lang w:val="en-US" w:eastAsia="zh-CN"/>
+        </w:rPr>
+        <w:t>STORE</w:t>
+      </w:r>
+    </w:p>
+    <w:p>
+      <w:pPr>
+        <w:numPr>
+          <w:ilvl w:val="0"/>
+          <w:numId w:val="0"/>
+        </w:numPr>
+        <w:ind w:left="315" w:leftChars="0"/>
+        <w:jc w:val="left"/>
+        <w:rPr>
+          <w:rFonts w:hint="eastAsia"/>
+          <w:lang w:val="en-US" w:eastAsia="zh-CN"/>
+        </w:rPr>
+      </w:pPr>
+      <w:r>
+        <w:rPr>
+          <w:rFonts w:hint="eastAsia"/>
+          <w:lang w:val="en-US" w:eastAsia="zh-CN"/>
+        </w:rPr>
+        <w:t>第一个例子表示将libdemo1.so</w:t>
+      </w:r>
+      <w:r>
+        <w:rPr>
+          <w:rFonts w:hint="eastAsia"/>
+          <w:b/>
+          <w:bCs/>
+          <w:lang w:val="en-US" w:eastAsia="zh-CN"/>
+        </w:rPr>
+        <w:t>压缩</w:t>
+      </w:r>
+      <w:r>
+        <w:rPr>
+          <w:rFonts w:hint="eastAsia"/>
+          <w:lang w:val="en-US" w:eastAsia="zh-CN"/>
+        </w:rPr>
+        <w:t>添加到apk的根目录</w:t>
+      </w:r>
+    </w:p>
+    <w:p>
+      <w:pPr>
+        <w:numPr>
+          <w:ilvl w:val="0"/>
+          <w:numId w:val="0"/>
+        </w:numPr>
+        <w:ind w:left="315" w:leftChars="0"/>
+        <w:jc w:val="left"/>
+        <w:rPr>
+          <w:rFonts w:hint="eastAsia"/>
+          <w:lang w:val="en-US" w:eastAsia="zh-CN"/>
+        </w:rPr>
+      </w:pPr>
+      <w:r>
+        <w:rPr>
+          <w:rFonts w:hint="eastAsia"/>
+          <w:lang w:val="en-US" w:eastAsia="zh-CN"/>
+        </w:rPr>
+        <w:t>第二个例子表示将libdemo2.so</w:t>
+      </w:r>
+      <w:r>
+        <w:rPr>
+          <w:rFonts w:hint="eastAsia"/>
+          <w:b/>
+          <w:bCs/>
+          <w:lang w:val="en-US" w:eastAsia="zh-CN"/>
+        </w:rPr>
+        <w:t>不压缩</w:t>
+      </w:r>
+      <w:r>
+        <w:rPr>
+          <w:rFonts w:hint="eastAsia"/>
+          <w:lang w:val="en-US" w:eastAsia="zh-CN"/>
+        </w:rPr>
+        <w:t>添加到apk的根目录</w:t>
+      </w:r>
+    </w:p>
+    <w:p>
+      <w:pPr>
+        <w:numPr>
+          <w:ilvl w:val="0"/>
+          <w:numId w:val="0"/>
+        </w:numPr>
+        <w:ind w:left="315" w:leftChars="0"/>
+        <w:jc w:val="left"/>
+        <w:rPr>
+          <w:rFonts w:hint="eastAsia"/>
+          <w:lang w:val="en-US" w:eastAsia="zh-CN"/>
+        </w:rPr>
+      </w:pPr>
+      <w:r>
+        <w:rPr>
+          <w:rFonts w:hint="eastAsia"/>
+          <w:lang w:val="en-US" w:eastAsia="zh-CN"/>
+        </w:rPr>
+        <w:t>第三个例子表示将libdemo3.so</w:t>
+      </w:r>
+      <w:r>
+        <w:rPr>
+          <w:rFonts w:hint="eastAsia"/>
+          <w:b/>
+          <w:bCs/>
+          <w:lang w:val="en-US" w:eastAsia="zh-CN"/>
+        </w:rPr>
+        <w:t>压缩</w:t>
+      </w:r>
+      <w:r>
+        <w:rPr>
+          <w:rFonts w:hint="eastAsia"/>
+          <w:lang w:val="en-US" w:eastAsia="zh-CN"/>
+        </w:rPr>
+        <w:t>添加到apk的lib/armeabi目录</w:t>
+      </w:r>
+    </w:p>
+    <w:p>
+      <w:pPr>
+        <w:numPr>
+          <w:ilvl w:val="0"/>
+          <w:numId w:val="0"/>
+        </w:numPr>
+        <w:ind w:left="315" w:leftChars="0"/>
+        <w:jc w:val="left"/>
+        <w:rPr>
+          <w:rFonts w:hint="eastAsia"/>
+          <w:lang w:val="en-US" w:eastAsia="zh-CN"/>
+        </w:rPr>
+      </w:pPr>
+      <w:r>
+        <w:rPr>
+          <w:rFonts w:hint="eastAsia"/>
+          <w:lang w:val="en-US" w:eastAsia="zh-CN"/>
+        </w:rPr>
+        <w:t>第四个例子表示将libdemo4.so</w:t>
+      </w:r>
+      <w:r>
+        <w:rPr>
+          <w:rFonts w:hint="eastAsia"/>
+          <w:b/>
+          <w:bCs/>
+          <w:lang w:val="en-US" w:eastAsia="zh-CN"/>
+        </w:rPr>
+        <w:t>不压缩</w:t>
+      </w:r>
+      <w:r>
+        <w:rPr>
+          <w:rFonts w:hint="eastAsia"/>
+          <w:lang w:val="en-US" w:eastAsia="zh-CN"/>
+        </w:rPr>
+        <w:t>添加到apk的lib/armeabi目录</w:t>
+      </w:r>
+    </w:p>
+    <w:p>
+      <w:pPr>
+        <w:numPr>
+          <w:ilvl w:val="0"/>
+          <w:numId w:val="0"/>
+        </w:numPr>
+        <w:ind w:left="315" w:leftChars="0"/>
+        <w:jc w:val="left"/>
+        <w:rPr>
+          <w:rFonts w:hint="eastAsia"/>
+          <w:lang w:val="en-US" w:eastAsia="zh-CN"/>
+        </w:rPr>
+      </w:pPr>
+    </w:p>
+    <w:p>
+      <w:pPr>
+        <w:numPr>
+          <w:ilvl w:val="0"/>
+          <w:numId w:val="0"/>
+        </w:numPr>
+        <w:ind w:left="315" w:leftChars="0"/>
+        <w:jc w:val="left"/>
+        <w:rPr>
+          <w:rFonts w:hint="default"/>
+          <w:lang w:val="en-US" w:eastAsia="zh-CN"/>
+        </w:rPr>
+      </w:pPr>
+    </w:p>
+    <w:p>
+      <w:pPr>
+        <w:numPr>
+          <w:ilvl w:val="0"/>
+          <w:numId w:val="0"/>
+        </w:numPr>
+        <w:jc w:val="left"/>
+        <w:rPr>
+          <w:rFonts w:hint="eastAsia"/>
+          <w:lang w:val="en-US" w:eastAsia="zh-CN"/>
+        </w:rPr>
+      </w:pPr>
+      <w:r>
+        <w:rPr>
+          <w:rFonts w:hint="eastAsia"/>
+          <w:lang w:val="en-US" w:eastAsia="zh-CN"/>
+        </w:rPr>
+        <w:t>如果想要同时添加多个文件，那么文件与文件之间用</w:t>
+      </w:r>
+      <w:r>
+        <w:rPr>
+          <w:rFonts w:hint="eastAsia"/>
+          <w:b/>
+          <w:bCs/>
+          <w:color w:val="000000" w:themeColor="text1"/>
+          <w:lang w:val="en-US" w:eastAsia="zh-CN"/>
+          <w14:textFill>
+            <w14:solidFill>
+              <w14:schemeClr w14:val="tx1"/>
+            </w14:solidFill>
+          </w14:textFill>
+        </w:rPr>
+        <w:t>英文分号隔开</w:t>
+      </w:r>
+      <w:r>
+        <w:rPr>
+          <w:rFonts w:hint="eastAsia"/>
+          <w:lang w:val="en-US" w:eastAsia="zh-CN"/>
+        </w:rPr>
+        <w:t>。</w:t>
+      </w:r>
+    </w:p>
+    <w:p>
+      <w:pPr>
+        <w:numPr>
+          <w:ilvl w:val="0"/>
+          <w:numId w:val="5"/>
+        </w:numPr>
+        <w:ind w:left="315" w:leftChars="0" w:firstLine="0" w:firstLineChars="0"/>
+        <w:jc w:val="left"/>
+        <w:rPr>
+          <w:rFonts w:hint="eastAsia"/>
+          <w:lang w:val="en-US" w:eastAsia="zh-CN"/>
+        </w:rPr>
+      </w:pPr>
+      <w:r>
+        <w:rPr>
+          <w:rFonts w:hint="eastAsia"/>
+          <w:lang w:val="en-US" w:eastAsia="zh-CN"/>
+        </w:rPr>
+        <w:t xml:space="preserve">apktweak --apk xxx.apk </w:t>
+      </w:r>
+    </w:p>
+    <w:p>
+      <w:pPr>
+        <w:numPr>
+          <w:ilvl w:val="0"/>
+          <w:numId w:val="0"/>
+        </w:numPr>
+        <w:ind w:firstLine="420" w:firstLineChars="200"/>
+        <w:jc w:val="left"/>
+        <w:rPr>
+          <w:rFonts w:hint="default"/>
+          <w:lang w:val="en-US" w:eastAsia="zh-CN"/>
+        </w:rPr>
+      </w:pPr>
+      <w:r>
+        <w:rPr>
+          <w:rFonts w:hint="eastAsia"/>
+          <w:lang w:val="en-US" w:eastAsia="zh-CN"/>
+        </w:rPr>
+        <w:t>--add c:\libdemo1.so</w:t>
+      </w:r>
+      <w:r>
+        <w:rPr>
+          <w:rFonts w:hint="eastAsia"/>
+          <w:b/>
+          <w:bCs/>
+          <w:color w:val="FF0000"/>
+          <w:lang w:val="en-US" w:eastAsia="zh-CN"/>
+        </w:rPr>
+        <w:t>;</w:t>
+      </w:r>
+      <w:r>
+        <w:rPr>
+          <w:rFonts w:hint="eastAsia"/>
+          <w:lang w:val="en-US" w:eastAsia="zh-CN"/>
+        </w:rPr>
+        <w:t>c:\libdemo2.so@@STORE</w:t>
+      </w:r>
+      <w:r>
+        <w:rPr>
+          <w:rFonts w:hint="eastAsia"/>
+          <w:b/>
+          <w:bCs/>
+          <w:color w:val="FF0000"/>
+          <w:lang w:val="en-US" w:eastAsia="zh-CN"/>
+        </w:rPr>
+        <w:t>;</w:t>
+      </w:r>
+      <w:r>
+        <w:rPr>
+          <w:rFonts w:hint="eastAsia"/>
+          <w:lang w:val="en-US" w:eastAsia="zh-CN"/>
+        </w:rPr>
+        <w:t>c:\libdemo3.so@lib/armeabi</w:t>
+      </w:r>
+    </w:p>
+    <w:p>
+      <w:pPr>
+        <w:numPr>
+          <w:ilvl w:val="0"/>
+          <w:numId w:val="0"/>
+        </w:numPr>
+        <w:jc w:val="left"/>
+        <w:rPr>
+          <w:rFonts w:hint="eastAsia"/>
+          <w:lang w:val="en-US" w:eastAsia="zh-CN"/>
+        </w:rPr>
+      </w:pPr>
+    </w:p>
+    <w:p>
+      <w:pPr>
+        <w:numPr>
+          <w:ilvl w:val="0"/>
+          <w:numId w:val="0"/>
+        </w:numPr>
+        <w:jc w:val="left"/>
+        <w:rPr>
+          <w:rFonts w:hint="eastAsia"/>
+          <w:lang w:val="en-US" w:eastAsia="zh-CN"/>
+        </w:rPr>
+      </w:pPr>
+    </w:p>
+    <w:p>
+      <w:pPr>
+        <w:numPr>
+          <w:ilvl w:val="0"/>
+          <w:numId w:val="0"/>
+        </w:numPr>
+        <w:jc w:val="left"/>
+        <w:rPr>
+          <w:rFonts w:hint="eastAsia"/>
+          <w:lang w:val="en-US" w:eastAsia="zh-CN"/>
+        </w:rPr>
+      </w:pPr>
+      <w:r>
+        <w:rPr>
+          <w:rFonts w:hint="eastAsia"/>
+          <w:lang w:val="en-US" w:eastAsia="zh-CN"/>
+        </w:rPr>
+        <w:t>十、开发自己的java插件类</w:t>
+      </w:r>
+    </w:p>
+    <w:p>
+      <w:pPr>
+        <w:numPr>
+          <w:ilvl w:val="0"/>
+          <w:numId w:val="0"/>
+        </w:numPr>
+        <w:ind w:firstLine="210" w:firstLineChars="100"/>
+        <w:jc w:val="left"/>
+        <w:rPr>
+          <w:rFonts w:hint="eastAsia"/>
+          <w:lang w:val="en-US" w:eastAsia="zh-CN"/>
+        </w:rPr>
+      </w:pPr>
+      <w:r>
+        <w:rPr>
+          <w:rFonts w:hint="eastAsia"/>
+          <w:lang w:val="en-US" w:eastAsia="zh-CN"/>
+        </w:rPr>
+        <w:t>1、必须要放在com.android.guobao.liao.apptweak.plugin包中</w:t>
+      </w:r>
+    </w:p>
+    <w:p>
+      <w:pPr>
+        <w:numPr>
+          <w:ilvl w:val="0"/>
+          <w:numId w:val="0"/>
+        </w:numPr>
+        <w:ind w:firstLine="210" w:firstLineChars="100"/>
+        <w:jc w:val="left"/>
+        <w:rPr>
+          <w:rFonts w:hint="default"/>
+          <w:lang w:val="en-US" w:eastAsia="zh-CN"/>
+        </w:rPr>
+      </w:pPr>
+      <w:r>
+        <w:rPr>
+          <w:rFonts w:hint="eastAsia"/>
+          <w:lang w:val="en-US" w:eastAsia="zh-CN"/>
+        </w:rPr>
+        <w:t>2、类名必须要以JavaTweak_开头，如下图所示</w:t>
+      </w:r>
+    </w:p>
+    <w:p>
+      <w:pPr>
+        <w:numPr>
+          <w:ilvl w:val="0"/>
+          <w:numId w:val="0"/>
+        </w:numPr>
+        <w:ind w:left="210" w:leftChars="0"/>
+        <w:jc w:val="left"/>
+      </w:pPr>
       <w:r>
         <w:rPr>
           <w:rFonts w:hint="eastAsia"/>
@@ -2547,81 +3914,803 @@
         </w:rPr>
         <w:t xml:space="preserve">   </w:t>
       </w:r>
-    </w:p>
-    <w:p>
-      <w:pPr>
-        <w:numPr>
-          <w:ilvl w:val="0"/>
-          <w:numId w:val="5"/>
-        </w:numPr>
-        <w:ind w:left="420" w:leftChars="0"/>
-        <w:jc w:val="left"/>
-        <w:rPr>
-          <w:rFonts w:hint="eastAsia"/>
-          <w:lang w:val="en-US" w:eastAsia="zh-CN"/>
-        </w:rPr>
-      </w:pPr>
-      <w:r>
-        <w:rPr>
-          <w:rFonts w:hint="eastAsia"/>
-          <w:lang w:val="en-US" w:eastAsia="zh-CN"/>
-        </w:rPr>
-        <w:t>重签名apk</w:t>
-      </w:r>
-    </w:p>
-    <w:p>
-      <w:pPr>
-        <w:numPr>
-          <w:numId w:val="0"/>
-        </w:numPr>
-        <w:jc w:val="left"/>
-        <w:rPr>
-          <w:rFonts w:hint="eastAsia"/>
-          <w:lang w:val="en-US" w:eastAsia="zh-CN"/>
-        </w:rPr>
-      </w:pPr>
-      <w:r>
-        <w:rPr>
-          <w:rFonts w:hint="eastAsia"/>
-          <w:lang w:val="en-US" w:eastAsia="zh-CN"/>
-        </w:rPr>
-        <w:t xml:space="preserve">        如果想手工调整apk包的内容，调整完成后，可以用如下命令重签名一下</w:t>
-      </w:r>
-    </w:p>
-    <w:p>
-      <w:pPr>
-        <w:numPr>
-          <w:ilvl w:val="0"/>
-          <w:numId w:val="0"/>
-        </w:numPr>
-        <w:ind w:leftChars="0"/>
+      <w:r>
+        <w:drawing>
+          <wp:inline distT="0" distB="0" distL="114300" distR="114300">
+            <wp:extent cx="2790825" cy="1571625"/>
+            <wp:effectExtent l="0" t="0" r="9525" b="9525"/>
+            <wp:docPr id="24" name="图片 7"/>
+            <wp:cNvGraphicFramePr>
+              <a:graphicFrameLocks xmlns:a="http://schemas.openxmlformats.org/drawingml/2006/main" noChangeAspect="1"/>
+            </wp:cNvGraphicFramePr>
+            <a:graphic xmlns:a="http://schemas.openxmlformats.org/drawingml/2006/main">
+              <a:graphicData uri="http://schemas.openxmlformats.org/drawingml/2006/picture">
+                <pic:pic xmlns:pic="http://schemas.openxmlformats.org/drawingml/2006/picture">
+                  <pic:nvPicPr>
+                    <pic:cNvPr id="24" name="图片 7"/>
+                    <pic:cNvPicPr>
+                      <a:picLocks noChangeAspect="1"/>
+                    </pic:cNvPicPr>
+                  </pic:nvPicPr>
+                  <pic:blipFill>
+                    <a:blip r:embed="rId19"/>
+                    <a:stretch>
+                      <a:fillRect/>
+                    </a:stretch>
+                  </pic:blipFill>
+                  <pic:spPr>
+                    <a:xfrm>
+                      <a:off x="0" y="0"/>
+                      <a:ext cx="2790825" cy="1571625"/>
+                    </a:xfrm>
+                    <a:prstGeom prst="rect">
+                      <a:avLst/>
+                    </a:prstGeom>
+                    <a:noFill/>
+                    <a:ln>
+                      <a:noFill/>
+                    </a:ln>
+                  </pic:spPr>
+                </pic:pic>
+              </a:graphicData>
+            </a:graphic>
+          </wp:inline>
+        </w:drawing>
+      </w:r>
+    </w:p>
+    <w:p>
+      <w:pPr>
+        <w:numPr>
+          <w:ilvl w:val="0"/>
+          <w:numId w:val="0"/>
+        </w:numPr>
+        <w:jc w:val="left"/>
+        <w:rPr>
+          <w:rFonts w:hint="eastAsia"/>
+          <w:lang w:val="en-US" w:eastAsia="zh-CN"/>
+        </w:rPr>
+      </w:pPr>
+    </w:p>
+    <w:p>
+      <w:pPr>
+        <w:numPr>
+          <w:ilvl w:val="0"/>
+          <w:numId w:val="0"/>
+        </w:numPr>
+        <w:ind w:firstLine="210" w:firstLineChars="100"/>
+        <w:jc w:val="left"/>
+        <w:rPr>
+          <w:rFonts w:hint="default" w:eastAsia="宋体"/>
+          <w:lang w:val="en-US" w:eastAsia="zh-CN"/>
+        </w:rPr>
+      </w:pPr>
+      <w:r>
+        <w:rPr>
+          <w:rFonts w:hint="eastAsia"/>
+          <w:lang w:val="en-US" w:eastAsia="zh-CN"/>
+        </w:rPr>
+        <w:t>3、</w:t>
+      </w:r>
+      <w:r>
+        <w:rPr>
+          <w:rFonts w:hint="eastAsia" w:ascii="Consolas" w:hAnsi="Consolas" w:eastAsia="Consolas"/>
+          <w:color w:val="000000"/>
+          <w:sz w:val="22"/>
+          <w:szCs w:val="24"/>
+          <w:highlight w:val="white"/>
+        </w:rPr>
+        <w:t>loadDexFile</w:t>
+      </w:r>
+      <w:r>
+        <w:rPr>
+          <w:rFonts w:hint="eastAsia" w:ascii="Consolas" w:hAnsi="Consolas" w:eastAsia="宋体"/>
+          <w:color w:val="000000"/>
+          <w:sz w:val="22"/>
+          <w:szCs w:val="24"/>
+          <w:highlight w:val="white"/>
+          <w:lang w:eastAsia="zh-CN"/>
+        </w:rPr>
+        <w:t>、</w:t>
+      </w:r>
+      <w:r>
+        <w:rPr>
+          <w:rFonts w:hint="eastAsia" w:ascii="Consolas" w:hAnsi="Consolas" w:eastAsia="Consolas"/>
+          <w:color w:val="000000"/>
+          <w:sz w:val="22"/>
+          <w:szCs w:val="24"/>
+          <w:highlight w:val="white"/>
+        </w:rPr>
+        <w:t>defineClassLoader</w:t>
+      </w:r>
+      <w:r>
+        <w:rPr>
+          <w:rFonts w:hint="eastAsia" w:ascii="Consolas" w:hAnsi="Consolas" w:eastAsia="宋体"/>
+          <w:color w:val="000000"/>
+          <w:sz w:val="22"/>
+          <w:szCs w:val="24"/>
+          <w:highlight w:val="white"/>
+          <w:lang w:eastAsia="zh-CN"/>
+        </w:rPr>
+        <w:t>、</w:t>
+      </w:r>
+      <w:r>
+        <w:rPr>
+          <w:rFonts w:hint="eastAsia" w:ascii="Consolas" w:hAnsi="Consolas" w:eastAsia="Consolas"/>
+          <w:color w:val="000000"/>
+          <w:sz w:val="22"/>
+          <w:szCs w:val="24"/>
+          <w:highlight w:val="white"/>
+        </w:rPr>
+        <w:t>defineJavaClass</w:t>
+      </w:r>
+      <w:r>
+        <w:rPr>
+          <w:rFonts w:hint="eastAsia" w:ascii="Consolas" w:hAnsi="Consolas" w:eastAsia="宋体"/>
+          <w:color w:val="000000"/>
+          <w:sz w:val="22"/>
+          <w:szCs w:val="24"/>
+          <w:highlight w:val="white"/>
+          <w:lang w:eastAsia="zh-CN"/>
+        </w:rPr>
+        <w:t>必须要至少实现其中一个，如下图</w:t>
+      </w:r>
+      <w:r>
+        <w:rPr>
+          <w:rFonts w:hint="eastAsia" w:ascii="Consolas" w:hAnsi="Consolas" w:eastAsia="宋体"/>
+          <w:color w:val="000000"/>
+          <w:sz w:val="22"/>
+          <w:szCs w:val="24"/>
+          <w:highlight w:val="white"/>
+          <w:lang w:val="en-US" w:eastAsia="zh-CN"/>
+        </w:rPr>
+        <w:t>demo插件</w:t>
+      </w:r>
+    </w:p>
+    <w:p>
+      <w:pPr>
+        <w:numPr>
+          <w:ilvl w:val="0"/>
+          <w:numId w:val="0"/>
+        </w:numPr>
+        <w:jc w:val="left"/>
+      </w:pPr>
+      <w:r>
+        <w:drawing>
+          <wp:inline distT="0" distB="0" distL="114300" distR="114300">
+            <wp:extent cx="5272405" cy="2672715"/>
+            <wp:effectExtent l="0" t="0" r="4445" b="13335"/>
+            <wp:docPr id="26" name="图片 9"/>
+            <wp:cNvGraphicFramePr>
+              <a:graphicFrameLocks xmlns:a="http://schemas.openxmlformats.org/drawingml/2006/main" noChangeAspect="1"/>
+            </wp:cNvGraphicFramePr>
+            <a:graphic xmlns:a="http://schemas.openxmlformats.org/drawingml/2006/main">
+              <a:graphicData uri="http://schemas.openxmlformats.org/drawingml/2006/picture">
+                <pic:pic xmlns:pic="http://schemas.openxmlformats.org/drawingml/2006/picture">
+                  <pic:nvPicPr>
+                    <pic:cNvPr id="26" name="图片 9"/>
+                    <pic:cNvPicPr>
+                      <a:picLocks noChangeAspect="1"/>
+                    </pic:cNvPicPr>
+                  </pic:nvPicPr>
+                  <pic:blipFill>
+                    <a:blip r:embed="rId20"/>
+                    <a:stretch>
+                      <a:fillRect/>
+                    </a:stretch>
+                  </pic:blipFill>
+                  <pic:spPr>
+                    <a:xfrm>
+                      <a:off x="0" y="0"/>
+                      <a:ext cx="5272405" cy="2672715"/>
+                    </a:xfrm>
+                    <a:prstGeom prst="rect">
+                      <a:avLst/>
+                    </a:prstGeom>
+                    <a:noFill/>
+                    <a:ln>
+                      <a:noFill/>
+                    </a:ln>
+                  </pic:spPr>
+                </pic:pic>
+              </a:graphicData>
+            </a:graphic>
+          </wp:inline>
+        </w:drawing>
+      </w:r>
+    </w:p>
+    <w:p>
+      <w:pPr>
+        <w:numPr>
+          <w:ilvl w:val="0"/>
+          <w:numId w:val="0"/>
+        </w:numPr>
+        <w:ind w:left="210" w:leftChars="0"/>
+        <w:jc w:val="left"/>
+        <w:rPr>
+          <w:rFonts w:hint="eastAsia"/>
+          <w:b w:val="0"/>
+          <w:bCs w:val="0"/>
+          <w:sz w:val="21"/>
+          <w:szCs w:val="21"/>
+          <w:lang w:val="en-US" w:eastAsia="zh-CN"/>
+        </w:rPr>
+      </w:pPr>
+      <w:r>
+        <w:rPr>
+          <w:rFonts w:hint="eastAsia"/>
+          <w:b w:val="0"/>
+          <w:bCs w:val="0"/>
+          <w:sz w:val="21"/>
+          <w:szCs w:val="21"/>
+          <w:lang w:val="en-US" w:eastAsia="zh-CN"/>
+        </w:rPr>
+        <w:t xml:space="preserve"> </w:t>
+      </w:r>
+    </w:p>
+    <w:p>
+      <w:pPr>
+        <w:numPr>
+          <w:ilvl w:val="0"/>
+          <w:numId w:val="0"/>
+        </w:numPr>
+        <w:ind w:firstLine="210" w:firstLineChars="100"/>
+        <w:jc w:val="left"/>
+        <w:rPr>
+          <w:rFonts w:hint="default" w:eastAsia="宋体"/>
+          <w:b w:val="0"/>
+          <w:bCs w:val="0"/>
+          <w:sz w:val="21"/>
+          <w:szCs w:val="21"/>
+          <w:lang w:val="en-US" w:eastAsia="zh-CN"/>
+        </w:rPr>
+      </w:pPr>
+      <w:r>
+        <w:rPr>
+          <w:rFonts w:hint="eastAsia"/>
+          <w:b w:val="0"/>
+          <w:bCs w:val="0"/>
+          <w:sz w:val="21"/>
+          <w:szCs w:val="21"/>
+          <w:lang w:val="en-US" w:eastAsia="zh-CN"/>
+        </w:rPr>
+        <w:t>4、对于android.jar中实现的系统方法，建议在</w:t>
+      </w:r>
+      <w:r>
+        <w:rPr>
+          <w:rFonts w:hint="eastAsia" w:ascii="Consolas" w:hAnsi="Consolas" w:eastAsia="Consolas"/>
+          <w:color w:val="000000"/>
+          <w:sz w:val="22"/>
+          <w:szCs w:val="24"/>
+          <w:highlight w:val="white"/>
+        </w:rPr>
+        <w:t>loadDexFile</w:t>
+      </w:r>
+      <w:r>
+        <w:rPr>
+          <w:rFonts w:hint="eastAsia" w:ascii="Consolas" w:hAnsi="Consolas" w:eastAsia="宋体"/>
+          <w:color w:val="000000"/>
+          <w:sz w:val="22"/>
+          <w:szCs w:val="24"/>
+          <w:highlight w:val="white"/>
+          <w:lang w:eastAsia="zh-CN"/>
+        </w:rPr>
+        <w:t>函数中</w:t>
+      </w:r>
+      <w:r>
+        <w:rPr>
+          <w:rFonts w:hint="eastAsia" w:ascii="Consolas" w:hAnsi="Consolas" w:eastAsia="宋体"/>
+          <w:color w:val="000000"/>
+          <w:sz w:val="22"/>
+          <w:szCs w:val="24"/>
+          <w:highlight w:val="white"/>
+          <w:lang w:val="en-US" w:eastAsia="zh-CN"/>
+        </w:rPr>
+        <w:t>hook</w:t>
+      </w:r>
+    </w:p>
+    <w:p>
+      <w:pPr>
+        <w:numPr>
+          <w:ilvl w:val="0"/>
+          <w:numId w:val="0"/>
+        </w:numPr>
+        <w:ind w:left="210" w:leftChars="0"/>
+        <w:jc w:val="left"/>
+      </w:pPr>
+      <w:r>
+        <w:drawing>
+          <wp:inline distT="0" distB="0" distL="114300" distR="114300">
+            <wp:extent cx="5273675" cy="754380"/>
+            <wp:effectExtent l="0" t="0" r="3175" b="7620"/>
+            <wp:docPr id="19" name="图片 19"/>
+            <wp:cNvGraphicFramePr>
+              <a:graphicFrameLocks xmlns:a="http://schemas.openxmlformats.org/drawingml/2006/main" noChangeAspect="1"/>
+            </wp:cNvGraphicFramePr>
+            <a:graphic xmlns:a="http://schemas.openxmlformats.org/drawingml/2006/main">
+              <a:graphicData uri="http://schemas.openxmlformats.org/drawingml/2006/picture">
+                <pic:pic xmlns:pic="http://schemas.openxmlformats.org/drawingml/2006/picture">
+                  <pic:nvPicPr>
+                    <pic:cNvPr id="19" name="图片 19"/>
+                    <pic:cNvPicPr>
+                      <a:picLocks noChangeAspect="1"/>
+                    </pic:cNvPicPr>
+                  </pic:nvPicPr>
+                  <pic:blipFill>
+                    <a:blip r:embed="rId21"/>
+                    <a:stretch>
+                      <a:fillRect/>
+                    </a:stretch>
+                  </pic:blipFill>
+                  <pic:spPr>
+                    <a:xfrm>
+                      <a:off x="0" y="0"/>
+                      <a:ext cx="5273675" cy="754380"/>
+                    </a:xfrm>
+                    <a:prstGeom prst="rect">
+                      <a:avLst/>
+                    </a:prstGeom>
+                    <a:noFill/>
+                    <a:ln>
+                      <a:noFill/>
+                    </a:ln>
+                  </pic:spPr>
+                </pic:pic>
+              </a:graphicData>
+            </a:graphic>
+          </wp:inline>
+        </w:drawing>
+      </w:r>
+    </w:p>
+    <w:p>
+      <w:pPr>
+        <w:numPr>
+          <w:ilvl w:val="0"/>
+          <w:numId w:val="0"/>
+        </w:numPr>
+        <w:ind w:left="210" w:leftChars="0"/>
+        <w:jc w:val="left"/>
+        <w:rPr>
+          <w:rFonts w:hint="eastAsia"/>
+          <w:lang w:val="en-US" w:eastAsia="zh-CN"/>
+        </w:rPr>
+      </w:pPr>
+    </w:p>
+    <w:p>
+      <w:pPr>
+        <w:numPr>
+          <w:ilvl w:val="0"/>
+          <w:numId w:val="0"/>
+        </w:numPr>
+        <w:ind w:left="210" w:leftChars="0"/>
+        <w:jc w:val="left"/>
+        <w:rPr>
+          <w:rFonts w:hint="eastAsia"/>
+          <w:lang w:val="en-US" w:eastAsia="zh-CN"/>
+        </w:rPr>
+      </w:pPr>
+    </w:p>
+    <w:p>
+      <w:pPr>
+        <w:numPr>
+          <w:ilvl w:val="0"/>
+          <w:numId w:val="0"/>
+        </w:numPr>
+        <w:ind w:left="210" w:leftChars="0"/>
+        <w:jc w:val="left"/>
+        <w:rPr>
+          <w:rFonts w:hint="eastAsia" w:ascii="Consolas" w:hAnsi="Consolas" w:eastAsia="宋体"/>
+          <w:color w:val="000000"/>
+          <w:sz w:val="22"/>
+          <w:szCs w:val="24"/>
+          <w:highlight w:val="white"/>
+          <w:lang w:val="en-US" w:eastAsia="zh-CN"/>
+        </w:rPr>
+      </w:pPr>
+      <w:r>
+        <w:rPr>
+          <w:rFonts w:hint="eastAsia"/>
+          <w:lang w:val="en-US" w:eastAsia="zh-CN"/>
+        </w:rPr>
+        <w:t>对于具体应用层的java方法，比如数据加解密相关的、请求包相关的方法，应该在</w:t>
+      </w:r>
+      <w:r>
+        <w:rPr>
+          <w:rFonts w:hint="eastAsia" w:ascii="Consolas" w:hAnsi="Consolas" w:eastAsia="Consolas"/>
+          <w:color w:val="000000"/>
+          <w:sz w:val="22"/>
+          <w:szCs w:val="24"/>
+          <w:highlight w:val="white"/>
+        </w:rPr>
+        <w:t>defineJavaClass</w:t>
+      </w:r>
+      <w:r>
+        <w:rPr>
+          <w:rFonts w:hint="eastAsia" w:ascii="Consolas" w:hAnsi="Consolas" w:eastAsia="宋体"/>
+          <w:color w:val="000000"/>
+          <w:sz w:val="22"/>
+          <w:szCs w:val="24"/>
+          <w:highlight w:val="white"/>
+          <w:lang w:eastAsia="zh-CN"/>
+        </w:rPr>
+        <w:t>回调中</w:t>
+      </w:r>
+      <w:r>
+        <w:rPr>
+          <w:rFonts w:hint="eastAsia" w:ascii="Consolas" w:hAnsi="Consolas" w:eastAsia="宋体"/>
+          <w:color w:val="000000"/>
+          <w:sz w:val="22"/>
+          <w:szCs w:val="24"/>
+          <w:highlight w:val="white"/>
+          <w:lang w:val="en-US" w:eastAsia="zh-CN"/>
+        </w:rPr>
+        <w:t>hook，采用如下形式</w:t>
+      </w:r>
+    </w:p>
+    <w:p>
+      <w:pPr>
+        <w:numPr>
+          <w:ilvl w:val="0"/>
+          <w:numId w:val="0"/>
+        </w:numPr>
+        <w:ind w:left="210" w:leftChars="0"/>
+        <w:jc w:val="left"/>
+      </w:pPr>
+      <w:r>
+        <w:drawing>
+          <wp:inline distT="0" distB="0" distL="114300" distR="114300">
+            <wp:extent cx="4596765" cy="1108710"/>
+            <wp:effectExtent l="0" t="0" r="13335" b="15240"/>
+            <wp:docPr id="5" name="图片 4"/>
+            <wp:cNvGraphicFramePr>
+              <a:graphicFrameLocks xmlns:a="http://schemas.openxmlformats.org/drawingml/2006/main" noChangeAspect="1"/>
+            </wp:cNvGraphicFramePr>
+            <a:graphic xmlns:a="http://schemas.openxmlformats.org/drawingml/2006/main">
+              <a:graphicData uri="http://schemas.openxmlformats.org/drawingml/2006/picture">
+                <pic:pic xmlns:pic="http://schemas.openxmlformats.org/drawingml/2006/picture">
+                  <pic:nvPicPr>
+                    <pic:cNvPr id="5" name="图片 4"/>
+                    <pic:cNvPicPr>
+                      <a:picLocks noChangeAspect="1"/>
+                    </pic:cNvPicPr>
+                  </pic:nvPicPr>
+                  <pic:blipFill>
+                    <a:blip r:embed="rId22"/>
+                    <a:stretch>
+                      <a:fillRect/>
+                    </a:stretch>
+                  </pic:blipFill>
+                  <pic:spPr>
+                    <a:xfrm>
+                      <a:off x="0" y="0"/>
+                      <a:ext cx="4596765" cy="1108710"/>
+                    </a:xfrm>
+                    <a:prstGeom prst="rect">
+                      <a:avLst/>
+                    </a:prstGeom>
+                    <a:noFill/>
+                    <a:ln>
+                      <a:noFill/>
+                    </a:ln>
+                  </pic:spPr>
+                </pic:pic>
+              </a:graphicData>
+            </a:graphic>
+          </wp:inline>
+        </w:drawing>
+      </w:r>
+    </w:p>
+    <w:p>
+      <w:pPr>
+        <w:numPr>
+          <w:ilvl w:val="0"/>
+          <w:numId w:val="0"/>
+        </w:numPr>
+        <w:ind w:left="210" w:leftChars="0"/>
+        <w:jc w:val="left"/>
+        <w:rPr>
+          <w:rFonts w:hint="eastAsia"/>
+          <w:lang w:val="en-US" w:eastAsia="zh-CN"/>
+        </w:rPr>
+      </w:pPr>
+      <w:r>
+        <w:rPr>
+          <w:rFonts w:hint="eastAsia"/>
+          <w:lang w:val="en-US" w:eastAsia="zh-CN"/>
+        </w:rPr>
+        <w:t xml:space="preserve">   如果需要hook类中的重载方法，一定要写明参数列表，对于混淆的方法，可以指定一个友好的方法名称。如下图</w:t>
+      </w:r>
+    </w:p>
+    <w:p>
+      <w:pPr>
+        <w:numPr>
+          <w:ilvl w:val="0"/>
+          <w:numId w:val="0"/>
+        </w:numPr>
+        <w:ind w:left="210" w:leftChars="0"/>
+        <w:jc w:val="left"/>
+        <w:rPr>
+          <w:rFonts w:hint="eastAsia"/>
+          <w:lang w:val="en-US" w:eastAsia="zh-CN"/>
+        </w:rPr>
+      </w:pPr>
+      <w:r>
+        <w:drawing>
+          <wp:inline distT="0" distB="0" distL="114300" distR="114300">
+            <wp:extent cx="5268595" cy="537845"/>
+            <wp:effectExtent l="0" t="0" r="8255" b="14605"/>
+            <wp:docPr id="20" name="图片 5"/>
+            <wp:cNvGraphicFramePr>
+              <a:graphicFrameLocks xmlns:a="http://schemas.openxmlformats.org/drawingml/2006/main" noChangeAspect="1"/>
+            </wp:cNvGraphicFramePr>
+            <a:graphic xmlns:a="http://schemas.openxmlformats.org/drawingml/2006/main">
+              <a:graphicData uri="http://schemas.openxmlformats.org/drawingml/2006/picture">
+                <pic:pic xmlns:pic="http://schemas.openxmlformats.org/drawingml/2006/picture">
+                  <pic:nvPicPr>
+                    <pic:cNvPr id="20" name="图片 5"/>
+                    <pic:cNvPicPr>
+                      <a:picLocks noChangeAspect="1"/>
+                    </pic:cNvPicPr>
+                  </pic:nvPicPr>
+                  <pic:blipFill>
+                    <a:blip r:embed="rId23"/>
+                    <a:stretch>
+                      <a:fillRect/>
+                    </a:stretch>
+                  </pic:blipFill>
+                  <pic:spPr>
+                    <a:xfrm>
+                      <a:off x="0" y="0"/>
+                      <a:ext cx="5268595" cy="537845"/>
+                    </a:xfrm>
+                    <a:prstGeom prst="rect">
+                      <a:avLst/>
+                    </a:prstGeom>
+                    <a:noFill/>
+                    <a:ln>
+                      <a:noFill/>
+                    </a:ln>
+                  </pic:spPr>
+                </pic:pic>
+              </a:graphicData>
+            </a:graphic>
+          </wp:inline>
+        </w:drawing>
+      </w:r>
+    </w:p>
+    <w:p>
+      <w:pPr>
+        <w:numPr>
+          <w:ilvl w:val="0"/>
+          <w:numId w:val="0"/>
+        </w:numPr>
+        <w:ind w:left="210" w:leftChars="0"/>
         <w:jc w:val="left"/>
         <w:rPr>
           <w:rFonts w:hint="default"/>
           <w:lang w:val="en-US" w:eastAsia="zh-CN"/>
         </w:rPr>
       </w:pPr>
-      <w:r>
-        <w:rPr>
-          <w:rFonts w:hint="eastAsia"/>
-          <w:lang w:val="en-US" w:eastAsia="zh-CN"/>
-        </w:rPr>
-        <w:t xml:space="preserve">        Apk重签名命令：</w:t>
-      </w:r>
-      <w:r>
-        <w:rPr>
-          <w:rFonts w:hint="eastAsia"/>
-          <w:b/>
-          <w:bCs/>
-          <w:color w:val="00B050"/>
-          <w:sz w:val="21"/>
-          <w:szCs w:val="21"/>
-          <w:lang w:val="en-US" w:eastAsia="zh-CN"/>
-        </w:rPr>
-        <w:t>apktweak  --apk  xxx.apk  --sign</w:t>
+    </w:p>
+    <w:p>
+      <w:pPr>
+        <w:numPr>
+          <w:ilvl w:val="0"/>
+          <w:numId w:val="0"/>
+        </w:numPr>
+        <w:jc w:val="left"/>
+        <w:rPr>
+          <w:rFonts w:hint="eastAsia"/>
+          <w:b w:val="0"/>
+          <w:bCs w:val="0"/>
+          <w:sz w:val="21"/>
+          <w:szCs w:val="21"/>
+          <w:lang w:val="en-US" w:eastAsia="zh-CN"/>
+        </w:rPr>
+      </w:pPr>
+    </w:p>
+    <w:p>
+      <w:pPr>
+        <w:numPr>
+          <w:ilvl w:val="0"/>
+          <w:numId w:val="0"/>
+        </w:numPr>
+        <w:ind w:left="210" w:leftChars="0"/>
+        <w:jc w:val="left"/>
+        <w:rPr>
+          <w:rFonts w:hint="eastAsia" w:ascii="Consolas" w:hAnsi="Consolas" w:eastAsia="宋体"/>
+          <w:color w:val="000000"/>
+          <w:sz w:val="22"/>
+          <w:szCs w:val="24"/>
+          <w:highlight w:val="white"/>
+          <w:lang w:val="en-US" w:eastAsia="zh-CN"/>
+        </w:rPr>
+      </w:pPr>
+      <w:r>
+        <w:rPr>
+          <w:rFonts w:hint="eastAsia"/>
+          <w:b w:val="0"/>
+          <w:bCs w:val="0"/>
+          <w:sz w:val="21"/>
+          <w:szCs w:val="21"/>
+          <w:lang w:val="en-US" w:eastAsia="zh-CN"/>
+        </w:rPr>
+        <w:t>如果想要hook的类没有在</w:t>
+      </w:r>
+      <w:r>
+        <w:rPr>
+          <w:rFonts w:hint="eastAsia" w:ascii="Consolas" w:hAnsi="Consolas" w:eastAsia="Consolas"/>
+          <w:color w:val="000000"/>
+          <w:sz w:val="22"/>
+          <w:szCs w:val="24"/>
+          <w:highlight w:val="white"/>
+        </w:rPr>
+        <w:t>defineJavaClass</w:t>
+      </w:r>
+      <w:r>
+        <w:rPr>
+          <w:rFonts w:hint="eastAsia" w:ascii="Consolas" w:hAnsi="Consolas" w:eastAsia="宋体"/>
+          <w:color w:val="000000"/>
+          <w:sz w:val="22"/>
+          <w:szCs w:val="24"/>
+          <w:highlight w:val="white"/>
+          <w:lang w:eastAsia="zh-CN"/>
+        </w:rPr>
+        <w:t>中回调，此种情况下，</w:t>
+      </w:r>
+      <w:r>
+        <w:rPr>
+          <w:rFonts w:hint="eastAsia" w:ascii="Consolas" w:hAnsi="Consolas" w:eastAsia="宋体"/>
+          <w:color w:val="000000"/>
+          <w:sz w:val="22"/>
+          <w:szCs w:val="24"/>
+          <w:highlight w:val="white"/>
+          <w:lang w:val="en-US" w:eastAsia="zh-CN"/>
+        </w:rPr>
+        <w:t>可以在</w:t>
+      </w:r>
+      <w:r>
+        <w:rPr>
+          <w:rFonts w:hint="eastAsia" w:ascii="Consolas" w:hAnsi="Consolas" w:eastAsia="Consolas"/>
+          <w:color w:val="000000"/>
+          <w:sz w:val="22"/>
+          <w:szCs w:val="24"/>
+          <w:highlight w:val="white"/>
+        </w:rPr>
+        <w:t>defineClassLoader</w:t>
+      </w:r>
+      <w:r>
+        <w:rPr>
+          <w:rFonts w:hint="eastAsia" w:ascii="Consolas" w:hAnsi="Consolas" w:eastAsia="宋体"/>
+          <w:color w:val="000000"/>
+          <w:sz w:val="22"/>
+          <w:szCs w:val="24"/>
+          <w:highlight w:val="white"/>
+          <w:lang w:eastAsia="zh-CN"/>
+        </w:rPr>
+        <w:t>回调函数中</w:t>
+      </w:r>
+      <w:r>
+        <w:rPr>
+          <w:rFonts w:hint="eastAsia" w:ascii="Consolas" w:hAnsi="Consolas" w:eastAsia="宋体"/>
+          <w:color w:val="000000"/>
+          <w:sz w:val="22"/>
+          <w:szCs w:val="24"/>
+          <w:highlight w:val="white"/>
+          <w:lang w:val="en-US" w:eastAsia="zh-CN"/>
+        </w:rPr>
+        <w:t>hook目标类。写法如下</w:t>
+      </w:r>
+    </w:p>
+    <w:p>
+      <w:pPr>
+        <w:numPr>
+          <w:ilvl w:val="0"/>
+          <w:numId w:val="0"/>
+        </w:numPr>
+        <w:jc w:val="left"/>
+      </w:pPr>
+    </w:p>
+    <w:p>
+      <w:pPr>
+        <w:numPr>
+          <w:ilvl w:val="0"/>
+          <w:numId w:val="0"/>
+        </w:numPr>
+        <w:jc w:val="left"/>
+      </w:pPr>
+      <w:r>
+        <w:drawing>
+          <wp:inline distT="0" distB="0" distL="114300" distR="114300">
+            <wp:extent cx="5273675" cy="1118235"/>
+            <wp:effectExtent l="0" t="0" r="3175" b="5715"/>
+            <wp:docPr id="10" name="图片 1"/>
+            <wp:cNvGraphicFramePr>
+              <a:graphicFrameLocks xmlns:a="http://schemas.openxmlformats.org/drawingml/2006/main" noChangeAspect="1"/>
+            </wp:cNvGraphicFramePr>
+            <a:graphic xmlns:a="http://schemas.openxmlformats.org/drawingml/2006/main">
+              <a:graphicData uri="http://schemas.openxmlformats.org/drawingml/2006/picture">
+                <pic:pic xmlns:pic="http://schemas.openxmlformats.org/drawingml/2006/picture">
+                  <pic:nvPicPr>
+                    <pic:cNvPr id="10" name="图片 1"/>
+                    <pic:cNvPicPr>
+                      <a:picLocks noChangeAspect="1"/>
+                    </pic:cNvPicPr>
+                  </pic:nvPicPr>
+                  <pic:blipFill>
+                    <a:blip r:embed="rId24"/>
+                    <a:stretch>
+                      <a:fillRect/>
+                    </a:stretch>
+                  </pic:blipFill>
+                  <pic:spPr>
+                    <a:xfrm>
+                      <a:off x="0" y="0"/>
+                      <a:ext cx="5273675" cy="1118235"/>
+                    </a:xfrm>
+                    <a:prstGeom prst="rect">
+                      <a:avLst/>
+                    </a:prstGeom>
+                    <a:noFill/>
+                    <a:ln>
+                      <a:noFill/>
+                    </a:ln>
+                  </pic:spPr>
+                </pic:pic>
+              </a:graphicData>
+            </a:graphic>
+          </wp:inline>
+        </w:drawing>
       </w:r>
       <w:bookmarkStart w:id="0" w:name="_GoBack"/>
       <w:bookmarkEnd w:id="0"/>
+    </w:p>
+    <w:p>
+      <w:pPr>
+        <w:numPr>
+          <w:ilvl w:val="0"/>
+          <w:numId w:val="0"/>
+        </w:numPr>
+        <w:jc w:val="left"/>
+      </w:pPr>
+    </w:p>
+    <w:p>
+      <w:pPr>
+        <w:numPr>
+          <w:ilvl w:val="0"/>
+          <w:numId w:val="0"/>
+        </w:numPr>
+        <w:jc w:val="left"/>
+        <w:rPr>
+          <w:rFonts w:hint="default" w:eastAsiaTheme="minorEastAsia"/>
+          <w:lang w:val="en-US" w:eastAsia="zh-CN"/>
+        </w:rPr>
+      </w:pPr>
+      <w:r>
+        <w:rPr>
+          <w:rFonts w:hint="eastAsia"/>
+          <w:lang w:val="en-US" w:eastAsia="zh-CN"/>
+        </w:rPr>
+        <w:t xml:space="preserve">    以上就是对TweakMe4.0框架的简单介绍，如果对TweakMe感兴趣的朋友在使用过程中遇到了问题，可以加入QQ群（</w:t>
+      </w:r>
+      <w:r>
+        <w:rPr>
+          <w:rFonts w:hint="eastAsia"/>
+          <w:b/>
+          <w:bCs/>
+          <w:color w:val="FF0000"/>
+          <w:sz w:val="24"/>
+          <w:szCs w:val="24"/>
+          <w:lang w:val="en-US" w:eastAsia="zh-CN"/>
+        </w:rPr>
+        <w:t>325509091</w:t>
+      </w:r>
+      <w:r>
+        <w:rPr>
+          <w:rFonts w:hint="eastAsia"/>
+          <w:lang w:val="en-US" w:eastAsia="zh-CN"/>
+        </w:rPr>
+        <w:t>）提问，我会及时回复解答各位的问题。如果在使用框架重打包后出现app闪退的现象，可以在群里上传你的app样本，我也会及时修复框架问题。如果对框架有什么使用建议或改进意见，可以在群中@我，我会在下一个版本升级中考虑加入。如果觉得框架解决了你的某些问题，记得在github中为我点赞加星哦。</w:t>
+      </w:r>
     </w:p>
     <w:sectPr>
       <w:pgSz w:w="11906" w:h="16838"/>
@@ -2668,18 +4757,18 @@
     </w:lvl>
   </w:abstractNum>
   <w:abstractNum w:abstractNumId="2">
-    <w:nsid w:val="4C39DA58"/>
+    <w:nsid w:val="297A5562"/>
     <w:multiLevelType w:val="singleLevel"/>
-    <w:tmpl w:val="4C39DA58"/>
+    <w:tmpl w:val="297A5562"/>
     <w:lvl w:ilvl="0" w:tentative="0">
-      <w:start w:val="9"/>
-      <w:numFmt w:val="chineseCounting"/>
+      <w:start w:val="1"/>
+      <w:numFmt w:val="decimal"/>
       <w:suff w:val="nothing"/>
       <w:lvlText w:val="%1、"/>
       <w:lvlJc w:val="left"/>
-      <w:rPr>
-        <w:rFonts w:hint="eastAsia"/>
-      </w:rPr>
+      <w:pPr>
+        <w:ind w:left="315" w:leftChars="0" w:firstLine="0" w:firstLineChars="0"/>
+      </w:pPr>
     </w:lvl>
   </w:abstractNum>
   <w:abstractNum w:abstractNumId="3">

--- a/免ROOT框架TweakMe介绍.docx
+++ b/免ROOT框架TweakMe介绍.docx
@@ -385,8 +385,10 @@
           <w:szCs w:val="24"/>
           <w:lang w:val="en-US" w:eastAsia="zh-CN"/>
         </w:rPr>
-        <w:t>开发电脑需要安装AndroidStudio，Java版本最好是1.7或1.8。</w:t>
-      </w:r>
+        <w:t>开发电脑需要安装AndroidStudio，Java版本JDK8或者JDK11都可。</w:t>
+      </w:r>
+      <w:bookmarkStart w:id="0" w:name="_GoBack"/>
+      <w:bookmarkEnd w:id="0"/>
     </w:p>
     <w:p>
       <w:pPr>
@@ -4661,8 +4663,6 @@
           </wp:inline>
         </w:drawing>
       </w:r>
-      <w:bookmarkStart w:id="0" w:name="_GoBack"/>
-      <w:bookmarkEnd w:id="0"/>
     </w:p>
     <w:p>
       <w:pPr>

--- a/免ROOT框架TweakMe介绍.docx
+++ b/免ROOT框架TweakMe介绍.docx
@@ -71,7 +71,7 @@
           <w:szCs w:val="24"/>
           <w:lang w:val="en-US" w:eastAsia="zh-CN"/>
         </w:rPr>
-        <w:t>TweakMe是一个轻量级的逆向开发框架，目前已经升级到4.0版本，它与传统的xposed、frida、magisk等框架相比的最大优势是无需root环境，对手机系统的要求很低，只需要一个正常手机即可对app进行逆向分析。简单的几步操作就可以完成对指定app的进程注入，可以绕过大多数加固(360、梆梆、爱加密等)的签名证书校验。完成注入后通过Java编写hook代码，一键脚本编译为dex插件。目前TweakMe框架在5.0到12.0的android手机上测试通过。由于篇幅问题，本文档并不介绍TweakMe的实现原理，仅仅介绍如何快速使用它，以及使用过程中的注意事项。</w:t>
+        <w:t>TweakMe是一个轻量级的逆向开发框架，目前已经升级到5.0版本，它与传统的xposed、frida、magisk等框架相比的最大优势是无需root环境，对手机系统的要求很低，只需要一个正常手机即可对app进行逆向分析。简单的几步操作就可以完成对指定app的进程注入，可以绕过大多数加固(360、梆梆、爱加密等)的签名证书校验。完成注入后通过Java编写hook代码，一键脚本编译为dex插件。目前TweakMe框架在5.0到12.0的android手机上测试通过。由于篇幅问题，本文档并不介绍TweakMe的实现原理，仅仅介绍如何快速使用它，以及使用过程中的注意事项。</w:t>
       </w:r>
     </w:p>
     <w:p>
@@ -385,10 +385,8 @@
           <w:szCs w:val="24"/>
           <w:lang w:val="en-US" w:eastAsia="zh-CN"/>
         </w:rPr>
-        <w:t>开发电脑需要安装AndroidStudio，Java版本JDK8或者JDK11都可。</w:t>
-      </w:r>
-      <w:bookmarkStart w:id="0" w:name="_GoBack"/>
-      <w:bookmarkEnd w:id="0"/>
+        <w:t>开发电脑需要安装JDK，版本JDK8或者JDK11都可。</w:t>
+      </w:r>
     </w:p>
     <w:p>
       <w:pPr>
@@ -736,14 +734,14 @@
             </w14:solidFill>
           </w14:textFill>
         </w:rPr>
-        <w:t>如果你是TweakMe的首次使用者，或者想一睹最新4.0框架的内嵌打包功能在非root手机上、在加固的app中的使用效果。那么，现在你可以在你的手机上直接安装</w:t>
-      </w:r>
-      <w:r>
-        <w:rPr>
-          <w:rFonts w:hint="eastAsia"/>
-          <w:lang w:val="en-US" w:eastAsia="zh-CN"/>
-        </w:rPr>
-        <w:t>xxx-embed.apk了，并且可以直接运行（希望如此），在logcat中会有类似如下的日志输出（demo插件的输出日志）。</w:t>
+        <w:t>如果你是TweakMe的首次使用者，或者想一睹最新5.0框架的内嵌打包功能在非root手机上、在加固的app中的使用效果。那么，现在你可以在你的手机上直接安装</w:t>
+      </w:r>
+      <w:r>
+        <w:rPr>
+          <w:rFonts w:hint="eastAsia"/>
+          <w:lang w:val="en-US" w:eastAsia="zh-CN"/>
+        </w:rPr>
+        <w:t>xxx-embed.apk了，并且可以直接运行（希望如此），在DDMS的logcat中会有类似如下的日志输出（demo插件的输出日志）。</w:t>
       </w:r>
     </w:p>
     <w:p>
@@ -3876,7 +3874,7 @@
           <w:rFonts w:hint="eastAsia"/>
           <w:lang w:val="en-US" w:eastAsia="zh-CN"/>
         </w:rPr>
-        <w:t>1、必须要放在com.android.guobao.liao.apptweak.plugin包中</w:t>
+        <w:t>1、插件类建议放在com.android.guobao.liao.apptweak.plugin包中</w:t>
       </w:r>
     </w:p>
     <w:p>
@@ -3897,7 +3895,7 @@
           <w:rFonts w:hint="eastAsia"/>
           <w:lang w:val="en-US" w:eastAsia="zh-CN"/>
         </w:rPr>
-        <w:t>2、类名必须要以JavaTweak_开头，如下图所示</w:t>
+        <w:t>2、类名建议以JavaTweak_开头，如下图所示</w:t>
       </w:r>
     </w:p>
     <w:p>
@@ -3976,34 +3974,10 @@
     <w:p>
       <w:pPr>
         <w:numPr>
-          <w:ilvl w:val="0"/>
-          <w:numId w:val="0"/>
-        </w:numPr>
-        <w:ind w:firstLine="210" w:firstLineChars="100"/>
-        <w:jc w:val="left"/>
-        <w:rPr>
-          <w:rFonts w:hint="default" w:eastAsia="宋体"/>
-          <w:lang w:val="en-US" w:eastAsia="zh-CN"/>
-        </w:rPr>
-      </w:pPr>
-      <w:r>
-        <w:rPr>
-          <w:rFonts w:hint="eastAsia"/>
-          <w:lang w:val="en-US" w:eastAsia="zh-CN"/>
-        </w:rPr>
-        <w:t>3、</w:t>
-      </w:r>
-      <w:r>
-        <w:rPr>
-          <w:rFonts w:hint="eastAsia" w:ascii="Consolas" w:hAnsi="Consolas" w:eastAsia="Consolas"/>
-          <w:color w:val="000000"/>
-          <w:sz w:val="22"/>
-          <w:szCs w:val="24"/>
-          <w:highlight w:val="white"/>
-        </w:rPr>
-        <w:t>loadDexFile</w:t>
-      </w:r>
-      <w:r>
+          <w:numId w:val="0"/>
+        </w:numPr>
+        <w:ind w:left="420" w:leftChars="0"/>
+        <w:jc w:val="left"/>
         <w:rPr>
           <w:rFonts w:hint="eastAsia" w:ascii="Consolas" w:hAnsi="Consolas" w:eastAsia="宋体"/>
           <w:color w:val="000000"/>
@@ -4012,17 +3986,17 @@
           <w:highlight w:val="white"/>
           <w:lang w:eastAsia="zh-CN"/>
         </w:rPr>
-        <w:t>、</w:t>
-      </w:r>
-      <w:r>
-        <w:rPr>
-          <w:rFonts w:hint="eastAsia" w:ascii="Consolas" w:hAnsi="Consolas" w:eastAsia="Consolas"/>
+      </w:pPr>
+      <w:r>
+        <w:rPr>
+          <w:rFonts w:hint="eastAsia" w:ascii="Consolas" w:hAnsi="Consolas" w:eastAsia="宋体"/>
           <w:color w:val="000000"/>
           <w:sz w:val="22"/>
           <w:szCs w:val="24"/>
           <w:highlight w:val="white"/>
-        </w:rPr>
-        <w:t>defineClassLoader</w:t>
+          <w:lang w:val="en-US" w:eastAsia="zh-CN"/>
+        </w:rPr>
+        <w:t>3、</w:t>
       </w:r>
       <w:r>
         <w:rPr>
@@ -4033,7 +4007,7 @@
           <w:highlight w:val="white"/>
           <w:lang w:eastAsia="zh-CN"/>
         </w:rPr>
-        <w:t>、</w:t>
+        <w:t>插件类必须继承</w:t>
       </w:r>
       <w:r>
         <w:rPr>
@@ -4043,7 +4017,7 @@
           <w:szCs w:val="24"/>
           <w:highlight w:val="white"/>
         </w:rPr>
-        <w:t>defineJavaClass</w:t>
+        <w:t>JavaTweakPlugin</w:t>
       </w:r>
       <w:r>
         <w:rPr>
@@ -4054,34 +4028,23 @@
           <w:highlight w:val="white"/>
           <w:lang w:eastAsia="zh-CN"/>
         </w:rPr>
-        <w:t>必须要至少实现其中一个，如下图</w:t>
-      </w:r>
-      <w:r>
-        <w:rPr>
-          <w:rFonts w:hint="eastAsia" w:ascii="Consolas" w:hAnsi="Consolas" w:eastAsia="宋体"/>
-          <w:color w:val="000000"/>
-          <w:sz w:val="22"/>
-          <w:szCs w:val="24"/>
-          <w:highlight w:val="white"/>
-          <w:lang w:val="en-US" w:eastAsia="zh-CN"/>
-        </w:rPr>
-        <w:t>demo插件</w:t>
-      </w:r>
-    </w:p>
-    <w:p>
-      <w:pPr>
-        <w:numPr>
-          <w:ilvl w:val="0"/>
-          <w:numId w:val="0"/>
-        </w:numPr>
+        <w:t>类</w:t>
+      </w:r>
+    </w:p>
+    <w:p>
+      <w:pPr>
+        <w:numPr>
+          <w:numId w:val="0"/>
+        </w:numPr>
+        <w:ind w:left="420" w:leftChars="0"/>
         <w:jc w:val="left"/>
       </w:pPr>
       <w:r>
         <w:drawing>
           <wp:inline distT="0" distB="0" distL="114300" distR="114300">
-            <wp:extent cx="5272405" cy="2672715"/>
-            <wp:effectExtent l="0" t="0" r="4445" b="13335"/>
-            <wp:docPr id="26" name="图片 9"/>
+            <wp:extent cx="5271770" cy="1740535"/>
+            <wp:effectExtent l="0" t="0" r="5080" b="12065"/>
+            <wp:docPr id="18" name="图片 2"/>
             <wp:cNvGraphicFramePr>
               <a:graphicFrameLocks xmlns:a="http://schemas.openxmlformats.org/drawingml/2006/main" noChangeAspect="1"/>
             </wp:cNvGraphicFramePr>
@@ -4089,7 +4052,7 @@
               <a:graphicData uri="http://schemas.openxmlformats.org/drawingml/2006/picture">
                 <pic:pic xmlns:pic="http://schemas.openxmlformats.org/drawingml/2006/picture">
                   <pic:nvPicPr>
-                    <pic:cNvPr id="26" name="图片 9"/>
+                    <pic:cNvPr id="18" name="图片 2"/>
                     <pic:cNvPicPr>
                       <a:picLocks noChangeAspect="1"/>
                     </pic:cNvPicPr>
@@ -4103,7 +4066,7 @@
                   <pic:spPr>
                     <a:xfrm>
                       <a:off x="0" y="0"/>
-                      <a:ext cx="5272405" cy="2672715"/>
+                      <a:ext cx="5271770" cy="1740535"/>
                     </a:xfrm>
                     <a:prstGeom prst="rect">
                       <a:avLst/>
@@ -4124,107 +4087,41 @@
       <w:pPr>
         <w:numPr>
           <w:ilvl w:val="0"/>
-          <w:numId w:val="0"/>
-        </w:numPr>
-        <w:ind w:left="210" w:leftChars="0"/>
-        <w:jc w:val="left"/>
-        <w:rPr>
-          <w:rFonts w:hint="eastAsia"/>
-          <w:b w:val="0"/>
-          <w:bCs w:val="0"/>
-          <w:sz w:val="21"/>
-          <w:szCs w:val="21"/>
-          <w:lang w:val="en-US" w:eastAsia="zh-CN"/>
-        </w:rPr>
-      </w:pPr>
-      <w:r>
-        <w:rPr>
-          <w:rFonts w:hint="eastAsia"/>
-          <w:b w:val="0"/>
-          <w:bCs w:val="0"/>
-          <w:sz w:val="21"/>
-          <w:szCs w:val="21"/>
-          <w:lang w:val="en-US" w:eastAsia="zh-CN"/>
-        </w:rPr>
-        <w:t xml:space="preserve"> </w:t>
-      </w:r>
-    </w:p>
-    <w:p>
-      <w:pPr>
-        <w:numPr>
-          <w:ilvl w:val="0"/>
-          <w:numId w:val="0"/>
-        </w:numPr>
-        <w:ind w:firstLine="210" w:firstLineChars="100"/>
-        <w:jc w:val="left"/>
-        <w:rPr>
-          <w:rFonts w:hint="default" w:eastAsia="宋体"/>
-          <w:b w:val="0"/>
-          <w:bCs w:val="0"/>
-          <w:sz w:val="21"/>
-          <w:szCs w:val="21"/>
-          <w:lang w:val="en-US" w:eastAsia="zh-CN"/>
-        </w:rPr>
-      </w:pPr>
-      <w:r>
-        <w:rPr>
-          <w:rFonts w:hint="eastAsia"/>
-          <w:b w:val="0"/>
-          <w:bCs w:val="0"/>
-          <w:sz w:val="21"/>
-          <w:szCs w:val="21"/>
-          <w:lang w:val="en-US" w:eastAsia="zh-CN"/>
-        </w:rPr>
-        <w:t>4、对于android.jar中实现的系统方法，建议在</w:t>
-      </w:r>
-      <w:r>
-        <w:rPr>
-          <w:rFonts w:hint="eastAsia" w:ascii="Consolas" w:hAnsi="Consolas" w:eastAsia="Consolas"/>
-          <w:color w:val="000000"/>
-          <w:sz w:val="22"/>
-          <w:szCs w:val="24"/>
-          <w:highlight w:val="white"/>
-        </w:rPr>
-        <w:t>loadDexFile</w:t>
-      </w:r>
-      <w:r>
-        <w:rPr>
-          <w:rFonts w:hint="eastAsia" w:ascii="Consolas" w:hAnsi="Consolas" w:eastAsia="宋体"/>
-          <w:color w:val="000000"/>
-          <w:sz w:val="22"/>
-          <w:szCs w:val="24"/>
-          <w:highlight w:val="white"/>
-          <w:lang w:eastAsia="zh-CN"/>
-        </w:rPr>
-        <w:t>函数中</w:t>
-      </w:r>
-      <w:r>
-        <w:rPr>
-          <w:rFonts w:hint="eastAsia" w:ascii="Consolas" w:hAnsi="Consolas" w:eastAsia="宋体"/>
-          <w:color w:val="000000"/>
-          <w:sz w:val="22"/>
-          <w:szCs w:val="24"/>
-          <w:highlight w:val="white"/>
-          <w:lang w:val="en-US" w:eastAsia="zh-CN"/>
-        </w:rPr>
-        <w:t>hook</w:t>
-      </w:r>
-    </w:p>
-    <w:p>
-      <w:pPr>
-        <w:numPr>
-          <w:ilvl w:val="0"/>
-          <w:numId w:val="0"/>
-        </w:numPr>
-        <w:ind w:left="210" w:leftChars="0"/>
-        <w:jc w:val="left"/>
+          <w:numId w:val="4"/>
+        </w:numPr>
+        <w:ind w:left="0" w:leftChars="0" w:firstLine="420" w:firstLineChars="0"/>
+        <w:jc w:val="left"/>
+        <w:rPr>
+          <w:rFonts w:hint="eastAsia"/>
+          <w:lang w:val="en-US" w:eastAsia="zh-CN"/>
+        </w:rPr>
+      </w:pPr>
+      <w:r>
+        <w:rPr>
+          <w:rFonts w:hint="eastAsia"/>
+          <w:lang w:val="en-US" w:eastAsia="zh-CN"/>
+        </w:rPr>
+        <w:t>在JavaTweak类中激活指定插件，如下所示</w:t>
+      </w:r>
+    </w:p>
+    <w:p>
+      <w:pPr>
+        <w:numPr>
+          <w:numId w:val="0"/>
+        </w:numPr>
+        <w:ind w:left="420" w:leftChars="0"/>
+        <w:jc w:val="left"/>
+        <w:rPr>
+          <w:rFonts w:hint="eastAsia"/>
+          <w:lang w:val="en-US" w:eastAsia="zh-CN"/>
+        </w:rPr>
       </w:pPr>
       <w:r>
         <w:drawing>
           <wp:inline distT="0" distB="0" distL="114300" distR="114300">
-            <wp:extent cx="5273675" cy="754380"/>
-            <wp:effectExtent l="0" t="0" r="3175" b="7620"/>
-            <wp:docPr id="19" name="图片 19"/>
+            <wp:extent cx="5270500" cy="1287780"/>
+            <wp:effectExtent l="0" t="0" r="6350" b="7620"/>
+            <wp:docPr id="19" name="图片 3"/>
             <wp:cNvGraphicFramePr>
               <a:graphicFrameLocks xmlns:a="http://schemas.openxmlformats.org/drawingml/2006/main" noChangeAspect="1"/>
             </wp:cNvGraphicFramePr>
@@ -4232,7 +4129,7 @@
               <a:graphicData uri="http://schemas.openxmlformats.org/drawingml/2006/picture">
                 <pic:pic xmlns:pic="http://schemas.openxmlformats.org/drawingml/2006/picture">
                   <pic:nvPicPr>
-                    <pic:cNvPr id="19" name="图片 19"/>
+                    <pic:cNvPr id="19" name="图片 3"/>
                     <pic:cNvPicPr>
                       <a:picLocks noChangeAspect="1"/>
                     </pic:cNvPicPr>
@@ -4246,7 +4143,7 @@
                   <pic:spPr>
                     <a:xfrm>
                       <a:off x="0" y="0"/>
-                      <a:ext cx="5273675" cy="754380"/>
+                      <a:ext cx="5270500" cy="1287780"/>
                     </a:xfrm>
                     <a:prstGeom prst="rect">
                       <a:avLst/>
@@ -4269,400 +4166,45 @@
           <w:ilvl w:val="0"/>
           <w:numId w:val="0"/>
         </w:numPr>
-        <w:ind w:left="210" w:leftChars="0"/>
-        <w:jc w:val="left"/>
-        <w:rPr>
-          <w:rFonts w:hint="eastAsia"/>
-          <w:lang w:val="en-US" w:eastAsia="zh-CN"/>
-        </w:rPr>
-      </w:pPr>
-    </w:p>
-    <w:p>
-      <w:pPr>
-        <w:numPr>
-          <w:ilvl w:val="0"/>
-          <w:numId w:val="0"/>
-        </w:numPr>
-        <w:ind w:left="210" w:leftChars="0"/>
-        <w:jc w:val="left"/>
-        <w:rPr>
-          <w:rFonts w:hint="eastAsia"/>
-          <w:lang w:val="en-US" w:eastAsia="zh-CN"/>
-        </w:rPr>
-      </w:pPr>
-    </w:p>
-    <w:p>
-      <w:pPr>
-        <w:numPr>
-          <w:ilvl w:val="0"/>
-          <w:numId w:val="0"/>
-        </w:numPr>
-        <w:ind w:left="210" w:leftChars="0"/>
-        <w:jc w:val="left"/>
-        <w:rPr>
-          <w:rFonts w:hint="eastAsia" w:ascii="Consolas" w:hAnsi="Consolas" w:eastAsia="宋体"/>
-          <w:color w:val="000000"/>
-          <w:sz w:val="22"/>
-          <w:szCs w:val="24"/>
-          <w:highlight w:val="white"/>
-          <w:lang w:val="en-US" w:eastAsia="zh-CN"/>
-        </w:rPr>
-      </w:pPr>
-      <w:r>
-        <w:rPr>
-          <w:rFonts w:hint="eastAsia"/>
-          <w:lang w:val="en-US" w:eastAsia="zh-CN"/>
-        </w:rPr>
-        <w:t>对于具体应用层的java方法，比如数据加解密相关的、请求包相关的方法，应该在</w:t>
-      </w:r>
-      <w:r>
-        <w:rPr>
-          <w:rFonts w:hint="eastAsia" w:ascii="Consolas" w:hAnsi="Consolas" w:eastAsia="Consolas"/>
-          <w:color w:val="000000"/>
-          <w:sz w:val="22"/>
-          <w:szCs w:val="24"/>
-          <w:highlight w:val="white"/>
-        </w:rPr>
-        <w:t>defineJavaClass</w:t>
-      </w:r>
-      <w:r>
-        <w:rPr>
-          <w:rFonts w:hint="eastAsia" w:ascii="Consolas" w:hAnsi="Consolas" w:eastAsia="宋体"/>
-          <w:color w:val="000000"/>
-          <w:sz w:val="22"/>
-          <w:szCs w:val="24"/>
-          <w:highlight w:val="white"/>
+        <w:ind w:firstLine="420" w:firstLineChars="0"/>
+        <w:jc w:val="left"/>
+        <w:rPr>
+          <w:rFonts w:hint="eastAsia" w:eastAsiaTheme="minorEastAsia"/>
           <w:lang w:eastAsia="zh-CN"/>
         </w:rPr>
-        <w:t>回调中</w:t>
-      </w:r>
-      <w:r>
-        <w:rPr>
-          <w:rFonts w:hint="eastAsia" w:ascii="Consolas" w:hAnsi="Consolas" w:eastAsia="宋体"/>
-          <w:color w:val="000000"/>
-          <w:sz w:val="22"/>
-          <w:szCs w:val="24"/>
-          <w:highlight w:val="white"/>
-          <w:lang w:val="en-US" w:eastAsia="zh-CN"/>
-        </w:rPr>
-        <w:t>hook，采用如下形式</w:t>
-      </w:r>
-    </w:p>
-    <w:p>
-      <w:pPr>
-        <w:numPr>
-          <w:ilvl w:val="0"/>
-          <w:numId w:val="0"/>
-        </w:numPr>
-        <w:ind w:left="210" w:leftChars="0"/>
-        <w:jc w:val="left"/>
-      </w:pPr>
-      <w:r>
-        <w:drawing>
-          <wp:inline distT="0" distB="0" distL="114300" distR="114300">
-            <wp:extent cx="4596765" cy="1108710"/>
-            <wp:effectExtent l="0" t="0" r="13335" b="15240"/>
-            <wp:docPr id="5" name="图片 4"/>
-            <wp:cNvGraphicFramePr>
-              <a:graphicFrameLocks xmlns:a="http://schemas.openxmlformats.org/drawingml/2006/main" noChangeAspect="1"/>
-            </wp:cNvGraphicFramePr>
-            <a:graphic xmlns:a="http://schemas.openxmlformats.org/drawingml/2006/main">
-              <a:graphicData uri="http://schemas.openxmlformats.org/drawingml/2006/picture">
-                <pic:pic xmlns:pic="http://schemas.openxmlformats.org/drawingml/2006/picture">
-                  <pic:nvPicPr>
-                    <pic:cNvPr id="5" name="图片 4"/>
-                    <pic:cNvPicPr>
-                      <a:picLocks noChangeAspect="1"/>
-                    </pic:cNvPicPr>
-                  </pic:nvPicPr>
-                  <pic:blipFill>
-                    <a:blip r:embed="rId22"/>
-                    <a:stretch>
-                      <a:fillRect/>
-                    </a:stretch>
-                  </pic:blipFill>
-                  <pic:spPr>
-                    <a:xfrm>
-                      <a:off x="0" y="0"/>
-                      <a:ext cx="4596765" cy="1108710"/>
-                    </a:xfrm>
-                    <a:prstGeom prst="rect">
-                      <a:avLst/>
-                    </a:prstGeom>
-                    <a:noFill/>
-                    <a:ln>
-                      <a:noFill/>
-                    </a:ln>
-                  </pic:spPr>
-                </pic:pic>
-              </a:graphicData>
-            </a:graphic>
-          </wp:inline>
-        </w:drawing>
-      </w:r>
-    </w:p>
-    <w:p>
-      <w:pPr>
-        <w:numPr>
-          <w:ilvl w:val="0"/>
-          <w:numId w:val="0"/>
-        </w:numPr>
-        <w:ind w:left="210" w:leftChars="0"/>
-        <w:jc w:val="left"/>
-        <w:rPr>
-          <w:rFonts w:hint="eastAsia"/>
-          <w:lang w:val="en-US" w:eastAsia="zh-CN"/>
-        </w:rPr>
-      </w:pPr>
-      <w:r>
-        <w:rPr>
-          <w:rFonts w:hint="eastAsia"/>
-          <w:lang w:val="en-US" w:eastAsia="zh-CN"/>
-        </w:rPr>
-        <w:t xml:space="preserve">   如果需要hook类中的重载方法，一定要写明参数列表，对于混淆的方法，可以指定一个友好的方法名称。如下图</w:t>
-      </w:r>
-    </w:p>
-    <w:p>
-      <w:pPr>
-        <w:numPr>
-          <w:ilvl w:val="0"/>
-          <w:numId w:val="0"/>
-        </w:numPr>
-        <w:ind w:left="210" w:leftChars="0"/>
-        <w:jc w:val="left"/>
-        <w:rPr>
-          <w:rFonts w:hint="eastAsia"/>
-          <w:lang w:val="en-US" w:eastAsia="zh-CN"/>
-        </w:rPr>
-      </w:pPr>
-      <w:r>
-        <w:drawing>
-          <wp:inline distT="0" distB="0" distL="114300" distR="114300">
-            <wp:extent cx="5268595" cy="537845"/>
-            <wp:effectExtent l="0" t="0" r="8255" b="14605"/>
-            <wp:docPr id="20" name="图片 5"/>
-            <wp:cNvGraphicFramePr>
-              <a:graphicFrameLocks xmlns:a="http://schemas.openxmlformats.org/drawingml/2006/main" noChangeAspect="1"/>
-            </wp:cNvGraphicFramePr>
-            <a:graphic xmlns:a="http://schemas.openxmlformats.org/drawingml/2006/main">
-              <a:graphicData uri="http://schemas.openxmlformats.org/drawingml/2006/picture">
-                <pic:pic xmlns:pic="http://schemas.openxmlformats.org/drawingml/2006/picture">
-                  <pic:nvPicPr>
-                    <pic:cNvPr id="20" name="图片 5"/>
-                    <pic:cNvPicPr>
-                      <a:picLocks noChangeAspect="1"/>
-                    </pic:cNvPicPr>
-                  </pic:nvPicPr>
-                  <pic:blipFill>
-                    <a:blip r:embed="rId23"/>
-                    <a:stretch>
-                      <a:fillRect/>
-                    </a:stretch>
-                  </pic:blipFill>
-                  <pic:spPr>
-                    <a:xfrm>
-                      <a:off x="0" y="0"/>
-                      <a:ext cx="5268595" cy="537845"/>
-                    </a:xfrm>
-                    <a:prstGeom prst="rect">
-                      <a:avLst/>
-                    </a:prstGeom>
-                    <a:noFill/>
-                    <a:ln>
-                      <a:noFill/>
-                    </a:ln>
-                  </pic:spPr>
-                </pic:pic>
-              </a:graphicData>
-            </a:graphic>
-          </wp:inline>
-        </w:drawing>
-      </w:r>
-    </w:p>
-    <w:p>
-      <w:pPr>
-        <w:numPr>
-          <w:ilvl w:val="0"/>
-          <w:numId w:val="0"/>
-        </w:numPr>
-        <w:ind w:left="210" w:leftChars="0"/>
-        <w:jc w:val="left"/>
-        <w:rPr>
-          <w:rFonts w:hint="default"/>
-          <w:lang w:val="en-US" w:eastAsia="zh-CN"/>
-        </w:rPr>
-      </w:pPr>
-    </w:p>
-    <w:p>
-      <w:pPr>
-        <w:numPr>
-          <w:ilvl w:val="0"/>
-          <w:numId w:val="0"/>
-        </w:numPr>
-        <w:jc w:val="left"/>
-        <w:rPr>
-          <w:rFonts w:hint="eastAsia"/>
-          <w:b w:val="0"/>
-          <w:bCs w:val="0"/>
-          <w:sz w:val="21"/>
-          <w:szCs w:val="21"/>
-          <w:lang w:val="en-US" w:eastAsia="zh-CN"/>
-        </w:rPr>
-      </w:pPr>
-    </w:p>
-    <w:p>
-      <w:pPr>
-        <w:numPr>
-          <w:ilvl w:val="0"/>
-          <w:numId w:val="0"/>
-        </w:numPr>
-        <w:ind w:left="210" w:leftChars="0"/>
-        <w:jc w:val="left"/>
-        <w:rPr>
-          <w:rFonts w:hint="eastAsia" w:ascii="Consolas" w:hAnsi="Consolas" w:eastAsia="宋体"/>
-          <w:color w:val="000000"/>
-          <w:sz w:val="22"/>
-          <w:szCs w:val="24"/>
-          <w:highlight w:val="white"/>
-          <w:lang w:val="en-US" w:eastAsia="zh-CN"/>
-        </w:rPr>
-      </w:pPr>
-      <w:r>
-        <w:rPr>
-          <w:rFonts w:hint="eastAsia"/>
-          <w:b w:val="0"/>
-          <w:bCs w:val="0"/>
-          <w:sz w:val="21"/>
-          <w:szCs w:val="21"/>
-          <w:lang w:val="en-US" w:eastAsia="zh-CN"/>
-        </w:rPr>
-        <w:t>如果想要hook的类没有在</w:t>
-      </w:r>
-      <w:r>
-        <w:rPr>
-          <w:rFonts w:hint="eastAsia" w:ascii="Consolas" w:hAnsi="Consolas" w:eastAsia="Consolas"/>
-          <w:color w:val="000000"/>
-          <w:sz w:val="22"/>
-          <w:szCs w:val="24"/>
-          <w:highlight w:val="white"/>
-        </w:rPr>
-        <w:t>defineJavaClass</w:t>
-      </w:r>
-      <w:r>
-        <w:rPr>
-          <w:rFonts w:hint="eastAsia" w:ascii="Consolas" w:hAnsi="Consolas" w:eastAsia="宋体"/>
-          <w:color w:val="000000"/>
-          <w:sz w:val="22"/>
-          <w:szCs w:val="24"/>
-          <w:highlight w:val="white"/>
+      </w:pPr>
+      <w:r>
+        <w:rPr>
+          <w:rFonts w:hint="eastAsia"/>
           <w:lang w:eastAsia="zh-CN"/>
         </w:rPr>
-        <w:t>中回调，此种情况下，</w:t>
-      </w:r>
-      <w:r>
-        <w:rPr>
-          <w:rFonts w:hint="eastAsia" w:ascii="Consolas" w:hAnsi="Consolas" w:eastAsia="宋体"/>
-          <w:color w:val="000000"/>
-          <w:sz w:val="22"/>
-          <w:szCs w:val="24"/>
-          <w:highlight w:val="white"/>
-          <w:lang w:val="en-US" w:eastAsia="zh-CN"/>
-        </w:rPr>
-        <w:t>可以在</w:t>
-      </w:r>
-      <w:r>
-        <w:rPr>
-          <w:rFonts w:hint="eastAsia" w:ascii="Consolas" w:hAnsi="Consolas" w:eastAsia="Consolas"/>
-          <w:color w:val="000000"/>
-          <w:sz w:val="22"/>
-          <w:szCs w:val="24"/>
-          <w:highlight w:val="white"/>
-        </w:rPr>
-        <w:t>defineClassLoader</w:t>
-      </w:r>
-      <w:r>
-        <w:rPr>
-          <w:rFonts w:hint="eastAsia" w:ascii="Consolas" w:hAnsi="Consolas" w:eastAsia="宋体"/>
-          <w:color w:val="000000"/>
-          <w:sz w:val="22"/>
-          <w:szCs w:val="24"/>
-          <w:highlight w:val="white"/>
-          <w:lang w:eastAsia="zh-CN"/>
-        </w:rPr>
-        <w:t>回调函数中</w:t>
-      </w:r>
-      <w:r>
-        <w:rPr>
-          <w:rFonts w:hint="eastAsia" w:ascii="Consolas" w:hAnsi="Consolas" w:eastAsia="宋体"/>
-          <w:color w:val="000000"/>
-          <w:sz w:val="22"/>
-          <w:szCs w:val="24"/>
-          <w:highlight w:val="white"/>
-          <w:lang w:val="en-US" w:eastAsia="zh-CN"/>
-        </w:rPr>
-        <w:t>hook目标类。写法如下</w:t>
-      </w:r>
-    </w:p>
-    <w:p>
-      <w:pPr>
-        <w:numPr>
-          <w:ilvl w:val="0"/>
-          <w:numId w:val="0"/>
-        </w:numPr>
-        <w:jc w:val="left"/>
-      </w:pPr>
-    </w:p>
-    <w:p>
-      <w:pPr>
-        <w:numPr>
-          <w:ilvl w:val="0"/>
-          <w:numId w:val="0"/>
-        </w:numPr>
-        <w:jc w:val="left"/>
-      </w:pPr>
-      <w:r>
-        <w:drawing>
-          <wp:inline distT="0" distB="0" distL="114300" distR="114300">
-            <wp:extent cx="5273675" cy="1118235"/>
-            <wp:effectExtent l="0" t="0" r="3175" b="5715"/>
-            <wp:docPr id="10" name="图片 1"/>
-            <wp:cNvGraphicFramePr>
-              <a:graphicFrameLocks xmlns:a="http://schemas.openxmlformats.org/drawingml/2006/main" noChangeAspect="1"/>
-            </wp:cNvGraphicFramePr>
-            <a:graphic xmlns:a="http://schemas.openxmlformats.org/drawingml/2006/main">
-              <a:graphicData uri="http://schemas.openxmlformats.org/drawingml/2006/picture">
-                <pic:pic xmlns:pic="http://schemas.openxmlformats.org/drawingml/2006/picture">
-                  <pic:nvPicPr>
-                    <pic:cNvPr id="10" name="图片 1"/>
-                    <pic:cNvPicPr>
-                      <a:picLocks noChangeAspect="1"/>
-                    </pic:cNvPicPr>
-                  </pic:nvPicPr>
-                  <pic:blipFill>
-                    <a:blip r:embed="rId24"/>
-                    <a:stretch>
-                      <a:fillRect/>
-                    </a:stretch>
-                  </pic:blipFill>
-                  <pic:spPr>
-                    <a:xfrm>
-                      <a:off x="0" y="0"/>
-                      <a:ext cx="5273675" cy="1118235"/>
-                    </a:xfrm>
-                    <a:prstGeom prst="rect">
-                      <a:avLst/>
-                    </a:prstGeom>
-                    <a:noFill/>
-                    <a:ln>
-                      <a:noFill/>
-                    </a:ln>
-                  </pic:spPr>
-                </pic:pic>
-              </a:graphicData>
-            </a:graphic>
-          </wp:inline>
-        </w:drawing>
-      </w:r>
+        <w:t>更详细的介绍请看</w:t>
+      </w:r>
+      <w:r>
+        <w:rPr>
+          <w:rFonts w:hint="eastAsia"/>
+          <w:lang w:val="en-US" w:eastAsia="zh-CN"/>
+        </w:rPr>
+        <w:t>com.android.guobao.liao.apptweak.plugin包中附带的几个</w:t>
+      </w:r>
+      <w:bookmarkStart w:id="0" w:name="_GoBack"/>
+      <w:bookmarkEnd w:id="0"/>
+      <w:r>
+        <w:rPr>
+          <w:rFonts w:hint="eastAsia"/>
+          <w:lang w:val="en-US" w:eastAsia="zh-CN"/>
+        </w:rPr>
+        <w:t>例子插件</w:t>
+      </w:r>
+    </w:p>
+    <w:p>
+      <w:pPr>
+        <w:numPr>
+          <w:ilvl w:val="0"/>
+          <w:numId w:val="0"/>
+        </w:numPr>
+        <w:jc w:val="left"/>
+      </w:pPr>
     </w:p>
     <w:p>
       <w:pPr>
@@ -4690,7 +4232,7 @@
           <w:rFonts w:hint="eastAsia"/>
           <w:lang w:val="en-US" w:eastAsia="zh-CN"/>
         </w:rPr>
-        <w:t xml:space="preserve">    以上就是对TweakMe4.0框架的简单介绍，如果对TweakMe感兴趣的朋友在使用过程中遇到了问题，可以加入QQ群（</w:t>
+        <w:t xml:space="preserve">    以上就是对TweakMe5.0框架的简单介绍，如果对TweakMe感兴趣的朋友在使用过程中遇到了问题，可以加入QQ群（</w:t>
       </w:r>
       <w:r>
         <w:rPr>

--- a/免ROOT框架TweakMe介绍.docx
+++ b/免ROOT框架TweakMe介绍.docx
@@ -71,7 +71,20 @@
           <w:szCs w:val="24"/>
           <w:lang w:val="en-US" w:eastAsia="zh-CN"/>
         </w:rPr>
-        <w:t>TweakMe是一个轻量级的逆向开发框架，目前已经升级到5.0版本，它与传统的xposed、frida、magisk等框架相比的最大优势是无需root环境，对手机系统的要求很低，只需要一个正常手机即可对app进行逆向分析。简单的几步操作就可以完成对指定app的进程注入，可以绕过大多数加固(360、梆梆、爱加密等)的签名证书校验。完成注入后通过Java编写hook代码，一键脚本编译为dex插件。目前TweakMe框架在5.0到12.0的android手机上测试通过。由于篇幅问题，本文档并不介绍TweakMe的实现原理，仅仅介绍如何快速使用它，以及使用过程中的注意事项。</w:t>
+        <w:t>TweakMe是一个轻量级的逆向开发框架，目前已经升级到5.0版本，它与传统的xposed、frida、magisk等框架相比的最大优势是无需root环境，对手机系统的要求很低，只需要一个正常手机即可对app进行逆向分析。一条命令即可完成对指定apk的重打包、过签名、插件注入等功能，对主流的第三方加固也有一定的过签名能力。通过Java编写hook代码，一键脚本编译为dex插件，对简单的xposted插件也实现了兼容。目前TweakMe框架在5.0到13</w:t>
+      </w:r>
+      <w:bookmarkStart w:id="0" w:name="_GoBack"/>
+      <w:bookmarkEnd w:id="0"/>
+      <w:r>
+        <w:rPr>
+          <w:rFonts w:hint="eastAsia"/>
+          <w:b w:val="0"/>
+          <w:bCs w:val="0"/>
+          <w:sz w:val="24"/>
+          <w:szCs w:val="24"/>
+          <w:lang w:val="en-US" w:eastAsia="zh-CN"/>
+        </w:rPr>
+        <w:t>.0的android手机上测试通过。由于篇幅问题，本文档并不介绍TweakMe的实现原理，仅仅介绍如何快速使用它，以及使用过程中的注意事项。</w:t>
       </w:r>
     </w:p>
     <w:p>
@@ -3974,6 +3987,7 @@
     <w:p>
       <w:pPr>
         <w:numPr>
+          <w:ilvl w:val="0"/>
           <w:numId w:val="0"/>
         </w:numPr>
         <w:ind w:left="420" w:leftChars="0"/>
@@ -4034,6 +4048,7 @@
     <w:p>
       <w:pPr>
         <w:numPr>
+          <w:ilvl w:val="0"/>
           <w:numId w:val="0"/>
         </w:numPr>
         <w:ind w:left="420" w:leftChars="0"/>
@@ -4107,6 +4122,7 @@
     <w:p>
       <w:pPr>
         <w:numPr>
+          <w:ilvl w:val="0"/>
           <w:numId w:val="0"/>
         </w:numPr>
         <w:ind w:left="420" w:leftChars="0"/>
@@ -4185,16 +4201,7 @@
           <w:rFonts w:hint="eastAsia"/>
           <w:lang w:val="en-US" w:eastAsia="zh-CN"/>
         </w:rPr>
-        <w:t>com.android.guobao.liao.apptweak.plugin包中附带的几个</w:t>
-      </w:r>
-      <w:bookmarkStart w:id="0" w:name="_GoBack"/>
-      <w:bookmarkEnd w:id="0"/>
-      <w:r>
-        <w:rPr>
-          <w:rFonts w:hint="eastAsia"/>
-          <w:lang w:val="en-US" w:eastAsia="zh-CN"/>
-        </w:rPr>
-        <w:t>例子插件</w:t>
+        <w:t>com.android.guobao.liao.apptweak.plugin包中附带的几个例子插件</w:t>
       </w:r>
     </w:p>
     <w:p>
